--- a/Entrega 2/Projeto_BD_part_2.docx
+++ b/Entrega 2/Projeto_BD_part_2.docx
@@ -784,6 +784,7 @@
         </w:rPr>
         <w:t>(</w:t>
       </w:r>
+      <w:proofErr w:type="spellStart"/>
       <w:r>
         <w:rPr>
           <w:sz w:val="25"/>
@@ -792,6 +793,7 @@
         </w:rPr>
         <w:t>order_no</w:t>
       </w:r>
+      <w:proofErr w:type="spellEnd"/>
       <w:r>
         <w:rPr>
           <w:sz w:val="25"/>
@@ -799,6 +801,7 @@
         </w:rPr>
         <w:t xml:space="preserve">, date, </w:t>
       </w:r>
+      <w:proofErr w:type="spellStart"/>
       <w:r>
         <w:rPr>
           <w:sz w:val="25"/>
@@ -806,6 +809,7 @@
         </w:rPr>
         <w:t>cust_no</w:t>
       </w:r>
+      <w:proofErr w:type="spellEnd"/>
       <w:r>
         <w:rPr>
           <w:sz w:val="25"/>
@@ -825,9 +829,9 @@
         <w:rPr>
           <w:sz w:val="25"/>
           <w:szCs w:val="25"/>
-          <w:lang w:val="pt-PT"/>
-        </w:rPr>
-      </w:pPr>
+        </w:rPr>
+      </w:pPr>
+      <w:proofErr w:type="spellStart"/>
       <w:r>
         <w:rPr>
           <w:sz w:val="25"/>
@@ -835,27 +839,34 @@
         </w:rPr>
         <w:t>cust_no</w:t>
       </w:r>
-      <w:r>
-        <w:rPr>
-          <w:sz w:val="25"/>
-          <w:szCs w:val="25"/>
-          <w:lang w:val="pt-PT"/>
-        </w:rPr>
-        <w:t>: FK(customer</w:t>
-      </w:r>
-      <w:r>
-        <w:rPr>
-          <w:sz w:val="25"/>
-          <w:szCs w:val="25"/>
-          <w:lang w:val="pt-PT"/>
+      <w:proofErr w:type="spellEnd"/>
+      <w:r>
+        <w:rPr>
+          <w:sz w:val="25"/>
+          <w:szCs w:val="25"/>
+        </w:rPr>
+        <w:t>: FK(</w:t>
+      </w:r>
+      <w:proofErr w:type="spellStart"/>
+      <w:r>
+        <w:rPr>
+          <w:sz w:val="25"/>
+          <w:szCs w:val="25"/>
+        </w:rPr>
+        <w:t>customer</w:t>
+      </w:r>
+      <w:r>
+        <w:rPr>
+          <w:sz w:val="25"/>
+          <w:szCs w:val="25"/>
         </w:rPr>
         <w:t>.cust_no</w:t>
       </w:r>
-      <w:r>
-        <w:rPr>
-          <w:sz w:val="25"/>
-          <w:szCs w:val="25"/>
-          <w:lang w:val="pt-PT"/>
+      <w:proofErr w:type="spellEnd"/>
+      <w:r>
+        <w:rPr>
+          <w:sz w:val="25"/>
+          <w:szCs w:val="25"/>
         </w:rPr>
         <w:t>)</w:t>
       </w:r>
@@ -918,6 +929,7 @@
         </w:rPr>
         <w:t xml:space="preserve"> (</w:t>
       </w:r>
+      <w:proofErr w:type="spellStart"/>
       <w:r>
         <w:rPr>
           <w:sz w:val="25"/>
@@ -926,6 +938,7 @@
         </w:rPr>
         <w:t>order_no</w:t>
       </w:r>
+      <w:proofErr w:type="spellEnd"/>
       <w:r>
         <w:rPr>
           <w:sz w:val="25"/>
@@ -974,6 +987,7 @@
         </w:rPr>
         <w:t>(</w:t>
       </w:r>
+      <w:proofErr w:type="spellStart"/>
       <w:r>
         <w:rPr>
           <w:sz w:val="25"/>
@@ -982,6 +996,7 @@
         </w:rPr>
         <w:t>cust_no</w:t>
       </w:r>
+      <w:proofErr w:type="spellEnd"/>
       <w:r>
         <w:rPr>
           <w:sz w:val="25"/>
@@ -1034,6 +1049,7 @@
         </w:rPr>
         <w:t>(</w:t>
       </w:r>
+      <w:proofErr w:type="spellStart"/>
       <w:r>
         <w:rPr>
           <w:sz w:val="25"/>
@@ -1042,6 +1058,7 @@
         </w:rPr>
         <w:t>order_no</w:t>
       </w:r>
+      <w:proofErr w:type="spellEnd"/>
       <w:r>
         <w:rPr>
           <w:sz w:val="25"/>
@@ -1062,6 +1079,7 @@
           <w:szCs w:val="25"/>
         </w:rPr>
       </w:pPr>
+      <w:proofErr w:type="spellStart"/>
       <w:r>
         <w:rPr>
           <w:sz w:val="25"/>
@@ -1070,12 +1088,21 @@
         </w:rPr>
         <w:t>order_no</w:t>
       </w:r>
-      <w:r>
-        <w:rPr>
-          <w:sz w:val="25"/>
-          <w:szCs w:val="25"/>
-        </w:rPr>
-        <w:t>: FK(order</w:t>
+      <w:proofErr w:type="spellEnd"/>
+      <w:r>
+        <w:rPr>
+          <w:sz w:val="25"/>
+          <w:szCs w:val="25"/>
+        </w:rPr>
+        <w:t>: FK(</w:t>
+      </w:r>
+      <w:proofErr w:type="spellStart"/>
+      <w:r>
+        <w:rPr>
+          <w:sz w:val="25"/>
+          <w:szCs w:val="25"/>
+        </w:rPr>
+        <w:t>order</w:t>
       </w:r>
       <w:r>
         <w:rPr>
@@ -1084,6 +1111,7 @@
         </w:rPr>
         <w:t>.order_no</w:t>
       </w:r>
+      <w:proofErr w:type="spellEnd"/>
       <w:r>
         <w:rPr>
           <w:sz w:val="25"/>
@@ -1116,6 +1144,7 @@
         </w:rPr>
         <w:t>(</w:t>
       </w:r>
+      <w:proofErr w:type="spellStart"/>
       <w:r>
         <w:rPr>
           <w:sz w:val="25"/>
@@ -1123,6 +1152,7 @@
         </w:rPr>
         <w:t>cust_no</w:t>
       </w:r>
+      <w:proofErr w:type="spellEnd"/>
       <w:r>
         <w:rPr>
           <w:sz w:val="25"/>
@@ -1130,6 +1160,7 @@
         </w:rPr>
         <w:t xml:space="preserve">, </w:t>
       </w:r>
+      <w:proofErr w:type="spellStart"/>
       <w:r>
         <w:rPr>
           <w:sz w:val="25"/>
@@ -1138,6 +1169,7 @@
         </w:rPr>
         <w:t>order_no</w:t>
       </w:r>
+      <w:proofErr w:type="spellEnd"/>
       <w:r>
         <w:rPr>
           <w:sz w:val="25"/>
@@ -1159,6 +1191,7 @@
           <w:szCs w:val="25"/>
         </w:rPr>
       </w:pPr>
+      <w:proofErr w:type="spellStart"/>
       <w:r>
         <w:rPr>
           <w:sz w:val="25"/>
@@ -1166,12 +1199,21 @@
         </w:rPr>
         <w:t>cust_no</w:t>
       </w:r>
-      <w:r>
-        <w:rPr>
-          <w:sz w:val="25"/>
-          <w:szCs w:val="25"/>
-        </w:rPr>
-        <w:t>: FK(customer</w:t>
+      <w:proofErr w:type="spellEnd"/>
+      <w:r>
+        <w:rPr>
+          <w:sz w:val="25"/>
+          <w:szCs w:val="25"/>
+        </w:rPr>
+        <w:t>: FK(</w:t>
+      </w:r>
+      <w:proofErr w:type="spellStart"/>
+      <w:r>
+        <w:rPr>
+          <w:sz w:val="25"/>
+          <w:szCs w:val="25"/>
+        </w:rPr>
+        <w:t>customer</w:t>
       </w:r>
       <w:r>
         <w:rPr>
@@ -1180,6 +1222,7 @@
         </w:rPr>
         <w:t>.cust_no</w:t>
       </w:r>
+      <w:proofErr w:type="spellEnd"/>
       <w:r>
         <w:rPr>
           <w:sz w:val="25"/>
@@ -1200,6 +1243,7 @@
           <w:szCs w:val="25"/>
         </w:rPr>
       </w:pPr>
+      <w:proofErr w:type="spellStart"/>
       <w:r>
         <w:rPr>
           <w:sz w:val="25"/>
@@ -1208,12 +1252,21 @@
         </w:rPr>
         <w:t>order_no</w:t>
       </w:r>
-      <w:r>
-        <w:rPr>
-          <w:sz w:val="25"/>
-          <w:szCs w:val="25"/>
-        </w:rPr>
-        <w:t>: FK(sale</w:t>
+      <w:proofErr w:type="spellEnd"/>
+      <w:r>
+        <w:rPr>
+          <w:sz w:val="25"/>
+          <w:szCs w:val="25"/>
+        </w:rPr>
+        <w:t>: FK(</w:t>
+      </w:r>
+      <w:proofErr w:type="spellStart"/>
+      <w:r>
+        <w:rPr>
+          <w:sz w:val="25"/>
+          <w:szCs w:val="25"/>
+        </w:rPr>
+        <w:t>sale</w:t>
       </w:r>
       <w:r>
         <w:rPr>
@@ -1222,6 +1275,7 @@
         </w:rPr>
         <w:t>.order_no</w:t>
       </w:r>
+      <w:proofErr w:type="spellEnd"/>
       <w:r>
         <w:rPr>
           <w:sz w:val="25"/>
@@ -1254,6 +1308,7 @@
         </w:rPr>
         <w:t>(</w:t>
       </w:r>
+      <w:proofErr w:type="spellStart"/>
       <w:r>
         <w:rPr>
           <w:sz w:val="25"/>
@@ -1262,6 +1317,7 @@
         </w:rPr>
         <w:t>sku</w:t>
       </w:r>
+      <w:proofErr w:type="spellEnd"/>
       <w:r>
         <w:rPr>
           <w:sz w:val="25"/>
@@ -1326,6 +1382,7 @@
         </w:rPr>
         <w:t xml:space="preserve"> (</w:t>
       </w:r>
+      <w:proofErr w:type="spellStart"/>
       <w:r>
         <w:rPr>
           <w:sz w:val="25"/>
@@ -1333,6 +1390,7 @@
         </w:rPr>
         <w:t>sku</w:t>
       </w:r>
+      <w:proofErr w:type="spellEnd"/>
       <w:r>
         <w:rPr>
           <w:sz w:val="25"/>
@@ -1440,6 +1498,7 @@
         </w:rPr>
         <w:t xml:space="preserve">date, </w:t>
       </w:r>
+      <w:proofErr w:type="spellStart"/>
       <w:r>
         <w:rPr>
           <w:sz w:val="25"/>
@@ -1447,6 +1506,7 @@
         </w:rPr>
         <w:t>sku</w:t>
       </w:r>
+      <w:proofErr w:type="spellEnd"/>
       <w:r>
         <w:rPr>
           <w:sz w:val="25"/>
@@ -1467,12 +1527,29 @@
           <w:szCs w:val="25"/>
         </w:rPr>
       </w:pPr>
-      <w:r>
-        <w:rPr>
-          <w:sz w:val="25"/>
-          <w:szCs w:val="25"/>
-        </w:rPr>
-        <w:t>sku: FK(product</w:t>
+      <w:proofErr w:type="spellStart"/>
+      <w:r>
+        <w:rPr>
+          <w:sz w:val="25"/>
+          <w:szCs w:val="25"/>
+        </w:rPr>
+        <w:t>sku</w:t>
+      </w:r>
+      <w:proofErr w:type="spellEnd"/>
+      <w:r>
+        <w:rPr>
+          <w:sz w:val="25"/>
+          <w:szCs w:val="25"/>
+        </w:rPr>
+        <w:t>: FK(</w:t>
+      </w:r>
+      <w:proofErr w:type="spellStart"/>
+      <w:r>
+        <w:rPr>
+          <w:sz w:val="25"/>
+          <w:szCs w:val="25"/>
+        </w:rPr>
+        <w:t>product</w:t>
       </w:r>
       <w:r>
         <w:rPr>
@@ -1481,6 +1558,7 @@
         </w:rPr>
         <w:t>.sku</w:t>
       </w:r>
+      <w:proofErr w:type="spellEnd"/>
       <w:r>
         <w:rPr>
           <w:sz w:val="25"/>
@@ -1497,6 +1575,7 @@
           <w:szCs w:val="25"/>
         </w:rPr>
       </w:pPr>
+      <w:proofErr w:type="spellStart"/>
       <w:r>
         <w:rPr>
           <w:b/>
@@ -1506,6 +1585,7 @@
         </w:rPr>
         <w:t>ean_product</w:t>
       </w:r>
+      <w:proofErr w:type="spellEnd"/>
       <w:r>
         <w:rPr>
           <w:sz w:val="25"/>
@@ -1513,6 +1593,7 @@
         </w:rPr>
         <w:t>(</w:t>
       </w:r>
+      <w:proofErr w:type="spellStart"/>
       <w:r>
         <w:rPr>
           <w:sz w:val="25"/>
@@ -1526,7 +1607,15 @@
           <w:sz w:val="25"/>
           <w:szCs w:val="25"/>
         </w:rPr>
-        <w:t>,ean)</w:t>
+        <w:t>,ean</w:t>
+      </w:r>
+      <w:proofErr w:type="spellEnd"/>
+      <w:r>
+        <w:rPr>
+          <w:sz w:val="25"/>
+          <w:szCs w:val="25"/>
+        </w:rPr>
+        <w:t>)</w:t>
       </w:r>
     </w:p>
     <w:p>
@@ -1542,12 +1631,29 @@
           <w:szCs w:val="25"/>
         </w:rPr>
       </w:pPr>
-      <w:r>
-        <w:rPr>
-          <w:sz w:val="25"/>
-          <w:szCs w:val="25"/>
-        </w:rPr>
-        <w:t>sku: FK(product</w:t>
+      <w:proofErr w:type="spellStart"/>
+      <w:r>
+        <w:rPr>
+          <w:sz w:val="25"/>
+          <w:szCs w:val="25"/>
+        </w:rPr>
+        <w:t>sku</w:t>
+      </w:r>
+      <w:proofErr w:type="spellEnd"/>
+      <w:r>
+        <w:rPr>
+          <w:sz w:val="25"/>
+          <w:szCs w:val="25"/>
+        </w:rPr>
+        <w:t>: FK(</w:t>
+      </w:r>
+      <w:proofErr w:type="spellStart"/>
+      <w:r>
+        <w:rPr>
+          <w:sz w:val="25"/>
+          <w:szCs w:val="25"/>
+        </w:rPr>
+        <w:t>product</w:t>
       </w:r>
       <w:r>
         <w:rPr>
@@ -1556,6 +1662,7 @@
         </w:rPr>
         <w:t>.sku</w:t>
       </w:r>
+      <w:proofErr w:type="spellEnd"/>
       <w:r>
         <w:rPr>
           <w:sz w:val="25"/>
@@ -1581,7 +1688,23 @@
           <w:sz w:val="25"/>
           <w:szCs w:val="25"/>
         </w:rPr>
-        <w:t>UNIQUE(ean)</w:t>
+        <w:t>UNIQUE(</w:t>
+      </w:r>
+      <w:proofErr w:type="spellStart"/>
+      <w:r>
+        <w:rPr>
+          <w:sz w:val="25"/>
+          <w:szCs w:val="25"/>
+        </w:rPr>
+        <w:t>ean</w:t>
+      </w:r>
+      <w:proofErr w:type="spellEnd"/>
+      <w:r>
+        <w:rPr>
+          <w:sz w:val="25"/>
+          <w:szCs w:val="25"/>
+        </w:rPr>
+        <w:t>)</w:t>
       </w:r>
     </w:p>
     <w:p>
@@ -1608,6 +1731,7 @@
         </w:rPr>
         <w:t>(</w:t>
       </w:r>
+      <w:proofErr w:type="spellStart"/>
       <w:r>
         <w:rPr>
           <w:sz w:val="25"/>
@@ -1616,14 +1740,25 @@
         </w:rPr>
         <w:t>order_no</w:t>
       </w:r>
+      <w:proofErr w:type="spellEnd"/>
       <w:r>
         <w:rPr>
           <w:sz w:val="25"/>
           <w:szCs w:val="25"/>
           <w:u w:val="single"/>
         </w:rPr>
-        <w:t>, sku</w:t>
-      </w:r>
+        <w:t xml:space="preserve">, </w:t>
+      </w:r>
+      <w:proofErr w:type="spellStart"/>
+      <w:r>
+        <w:rPr>
+          <w:sz w:val="25"/>
+          <w:szCs w:val="25"/>
+          <w:u w:val="single"/>
+        </w:rPr>
+        <w:t>sku</w:t>
+      </w:r>
+      <w:proofErr w:type="spellEnd"/>
       <w:r>
         <w:rPr>
           <w:sz w:val="25"/>
@@ -1644,6 +1779,7 @@
           <w:szCs w:val="25"/>
         </w:rPr>
       </w:pPr>
+      <w:proofErr w:type="spellStart"/>
       <w:r>
         <w:rPr>
           <w:sz w:val="25"/>
@@ -1652,12 +1788,21 @@
         </w:rPr>
         <w:t>order_no</w:t>
       </w:r>
-      <w:r>
-        <w:rPr>
-          <w:sz w:val="25"/>
-          <w:szCs w:val="25"/>
-        </w:rPr>
-        <w:t>: FK(order</w:t>
+      <w:proofErr w:type="spellEnd"/>
+      <w:r>
+        <w:rPr>
+          <w:sz w:val="25"/>
+          <w:szCs w:val="25"/>
+        </w:rPr>
+        <w:t>: FK(</w:t>
+      </w:r>
+      <w:proofErr w:type="spellStart"/>
+      <w:r>
+        <w:rPr>
+          <w:sz w:val="25"/>
+          <w:szCs w:val="25"/>
+        </w:rPr>
+        <w:t>order</w:t>
       </w:r>
       <w:r>
         <w:rPr>
@@ -1666,6 +1811,7 @@
         </w:rPr>
         <w:t>.order_no</w:t>
       </w:r>
+      <w:proofErr w:type="spellEnd"/>
       <w:r>
         <w:rPr>
           <w:sz w:val="25"/>
@@ -1686,12 +1832,29 @@
           <w:szCs w:val="25"/>
         </w:rPr>
       </w:pPr>
-      <w:r>
-        <w:rPr>
-          <w:sz w:val="25"/>
-          <w:szCs w:val="25"/>
-        </w:rPr>
-        <w:t>sku: FK(product</w:t>
+      <w:proofErr w:type="spellStart"/>
+      <w:r>
+        <w:rPr>
+          <w:sz w:val="25"/>
+          <w:szCs w:val="25"/>
+        </w:rPr>
+        <w:t>sku</w:t>
+      </w:r>
+      <w:proofErr w:type="spellEnd"/>
+      <w:r>
+        <w:rPr>
+          <w:sz w:val="25"/>
+          <w:szCs w:val="25"/>
+        </w:rPr>
+        <w:t>: FK(</w:t>
+      </w:r>
+      <w:proofErr w:type="spellStart"/>
+      <w:r>
+        <w:rPr>
+          <w:sz w:val="25"/>
+          <w:szCs w:val="25"/>
+        </w:rPr>
+        <w:t>product</w:t>
       </w:r>
       <w:r>
         <w:rPr>
@@ -1700,6 +1863,7 @@
         </w:rPr>
         <w:t>.sku</w:t>
       </w:r>
+      <w:proofErr w:type="spellEnd"/>
       <w:r>
         <w:rPr>
           <w:sz w:val="25"/>
@@ -1732,6 +1896,7 @@
         </w:rPr>
         <w:t>(</w:t>
       </w:r>
+      <w:proofErr w:type="spellStart"/>
       <w:r>
         <w:rPr>
           <w:sz w:val="25"/>
@@ -1740,12 +1905,29 @@
         </w:rPr>
         <w:t>ssn</w:t>
       </w:r>
-      <w:r>
-        <w:rPr>
-          <w:sz w:val="25"/>
-          <w:szCs w:val="25"/>
-        </w:rPr>
-        <w:t>, TIN, bdate, name)</w:t>
+      <w:proofErr w:type="spellEnd"/>
+      <w:r>
+        <w:rPr>
+          <w:sz w:val="25"/>
+          <w:szCs w:val="25"/>
+        </w:rPr>
+        <w:t xml:space="preserve">, TIN, </w:t>
+      </w:r>
+      <w:proofErr w:type="spellStart"/>
+      <w:r>
+        <w:rPr>
+          <w:sz w:val="25"/>
+          <w:szCs w:val="25"/>
+        </w:rPr>
+        <w:t>bdate</w:t>
+      </w:r>
+      <w:proofErr w:type="spellEnd"/>
+      <w:r>
+        <w:rPr>
+          <w:sz w:val="25"/>
+          <w:szCs w:val="25"/>
+        </w:rPr>
+        <w:t>, name)</w:t>
       </w:r>
     </w:p>
     <w:p>
@@ -1829,7 +2011,23 @@
           <w:sz w:val="25"/>
           <w:szCs w:val="25"/>
         </w:rPr>
-        <w:t xml:space="preserve"> (ssn) must participate in the </w:t>
+        <w:t xml:space="preserve"> (</w:t>
+      </w:r>
+      <w:proofErr w:type="spellStart"/>
+      <w:r>
+        <w:rPr>
+          <w:sz w:val="25"/>
+          <w:szCs w:val="25"/>
+        </w:rPr>
+        <w:t>ssn</w:t>
+      </w:r>
+      <w:proofErr w:type="spellEnd"/>
+      <w:r>
+        <w:rPr>
+          <w:sz w:val="25"/>
+          <w:szCs w:val="25"/>
+        </w:rPr>
+        <w:t xml:space="preserve">) must participate in the </w:t>
       </w:r>
       <w:r>
         <w:rPr>
@@ -1872,6 +2070,7 @@
         </w:rPr>
         <w:t>(</w:t>
       </w:r>
+      <w:proofErr w:type="spellStart"/>
       <w:r>
         <w:rPr>
           <w:sz w:val="25"/>
@@ -1880,14 +2079,25 @@
         </w:rPr>
         <w:t>order_no</w:t>
       </w:r>
+      <w:proofErr w:type="spellEnd"/>
       <w:r>
         <w:rPr>
           <w:sz w:val="25"/>
           <w:szCs w:val="25"/>
           <w:u w:val="single"/>
         </w:rPr>
-        <w:t>, ssn</w:t>
-      </w:r>
+        <w:t xml:space="preserve">, </w:t>
+      </w:r>
+      <w:proofErr w:type="spellStart"/>
+      <w:r>
+        <w:rPr>
+          <w:sz w:val="25"/>
+          <w:szCs w:val="25"/>
+          <w:u w:val="single"/>
+        </w:rPr>
+        <w:t>ssn</w:t>
+      </w:r>
+      <w:proofErr w:type="spellEnd"/>
       <w:r>
         <w:rPr>
           <w:sz w:val="25"/>
@@ -1909,12 +2119,29 @@
           <w:szCs w:val="25"/>
         </w:rPr>
       </w:pPr>
-      <w:r>
-        <w:rPr>
-          <w:sz w:val="25"/>
-          <w:szCs w:val="25"/>
-        </w:rPr>
-        <w:t>ssn: FK(employee</w:t>
+      <w:proofErr w:type="spellStart"/>
+      <w:r>
+        <w:rPr>
+          <w:sz w:val="25"/>
+          <w:szCs w:val="25"/>
+        </w:rPr>
+        <w:t>ssn</w:t>
+      </w:r>
+      <w:proofErr w:type="spellEnd"/>
+      <w:r>
+        <w:rPr>
+          <w:sz w:val="25"/>
+          <w:szCs w:val="25"/>
+        </w:rPr>
+        <w:t>: FK(</w:t>
+      </w:r>
+      <w:proofErr w:type="spellStart"/>
+      <w:r>
+        <w:rPr>
+          <w:sz w:val="25"/>
+          <w:szCs w:val="25"/>
+        </w:rPr>
+        <w:t>employee</w:t>
       </w:r>
       <w:r>
         <w:rPr>
@@ -1923,6 +2150,7 @@
         </w:rPr>
         <w:t>.ssn</w:t>
       </w:r>
+      <w:proofErr w:type="spellEnd"/>
       <w:r>
         <w:rPr>
           <w:sz w:val="25"/>
@@ -1943,6 +2171,7 @@
           <w:szCs w:val="25"/>
         </w:rPr>
       </w:pPr>
+      <w:proofErr w:type="spellStart"/>
       <w:r>
         <w:rPr>
           <w:sz w:val="25"/>
@@ -1951,12 +2180,21 @@
         </w:rPr>
         <w:t>order_no</w:t>
       </w:r>
-      <w:r>
-        <w:rPr>
-          <w:sz w:val="25"/>
-          <w:szCs w:val="25"/>
-        </w:rPr>
-        <w:t>: FK(order</w:t>
+      <w:proofErr w:type="spellEnd"/>
+      <w:r>
+        <w:rPr>
+          <w:sz w:val="25"/>
+          <w:szCs w:val="25"/>
+        </w:rPr>
+        <w:t>: FK(</w:t>
+      </w:r>
+      <w:proofErr w:type="spellStart"/>
+      <w:r>
+        <w:rPr>
+          <w:sz w:val="25"/>
+          <w:szCs w:val="25"/>
+        </w:rPr>
+        <w:t>order</w:t>
       </w:r>
       <w:r>
         <w:rPr>
@@ -1965,6 +2203,7 @@
         </w:rPr>
         <w:t>.order_no</w:t>
       </w:r>
+      <w:proofErr w:type="spellEnd"/>
       <w:r>
         <w:rPr>
           <w:sz w:val="25"/>
@@ -2049,7 +2288,23 @@
           <w:sz w:val="25"/>
           <w:szCs w:val="25"/>
         </w:rPr>
-        <w:t>, lat, long)</w:t>
+        <w:t xml:space="preserve">, </w:t>
+      </w:r>
+      <w:proofErr w:type="spellStart"/>
+      <w:r>
+        <w:rPr>
+          <w:sz w:val="25"/>
+          <w:szCs w:val="25"/>
+        </w:rPr>
+        <w:t>lat</w:t>
+      </w:r>
+      <w:proofErr w:type="spellEnd"/>
+      <w:r>
+        <w:rPr>
+          <w:sz w:val="25"/>
+          <w:szCs w:val="25"/>
+        </w:rPr>
+        <w:t>, long)</w:t>
       </w:r>
     </w:p>
     <w:p>
@@ -2069,7 +2324,23 @@
           <w:sz w:val="25"/>
           <w:szCs w:val="25"/>
         </w:rPr>
-        <w:t>UNIQUE(lat, long)</w:t>
+        <w:t>UNIQUE(</w:t>
+      </w:r>
+      <w:proofErr w:type="spellStart"/>
+      <w:r>
+        <w:rPr>
+          <w:sz w:val="25"/>
+          <w:szCs w:val="25"/>
+        </w:rPr>
+        <w:t>lat</w:t>
+      </w:r>
+      <w:proofErr w:type="spellEnd"/>
+      <w:r>
+        <w:rPr>
+          <w:sz w:val="25"/>
+          <w:szCs w:val="25"/>
+        </w:rPr>
+        <w:t>, long)</w:t>
       </w:r>
     </w:p>
     <w:p>
@@ -2097,6 +2368,7 @@
         </w:rPr>
         <w:t>(</w:t>
       </w:r>
+      <w:proofErr w:type="spellStart"/>
       <w:r>
         <w:rPr>
           <w:bCs/>
@@ -2104,7 +2376,17 @@
           <w:szCs w:val="25"/>
           <w:u w:val="single"/>
         </w:rPr>
-        <w:t>ssn, name, address</w:t>
+        <w:t>ssn</w:t>
+      </w:r>
+      <w:proofErr w:type="spellEnd"/>
+      <w:r>
+        <w:rPr>
+          <w:bCs/>
+          <w:sz w:val="25"/>
+          <w:szCs w:val="25"/>
+          <w:u w:val="single"/>
+        </w:rPr>
+        <w:t>, name, address</w:t>
       </w:r>
       <w:r>
         <w:rPr>
@@ -2128,13 +2410,32 @@
           <w:szCs w:val="25"/>
         </w:rPr>
       </w:pPr>
-      <w:r>
-        <w:rPr>
-          <w:bCs/>
-          <w:sz w:val="25"/>
-          <w:szCs w:val="25"/>
-        </w:rPr>
-        <w:t>ssn: FK(employee</w:t>
+      <w:proofErr w:type="spellStart"/>
+      <w:r>
+        <w:rPr>
+          <w:bCs/>
+          <w:sz w:val="25"/>
+          <w:szCs w:val="25"/>
+        </w:rPr>
+        <w:t>ssn</w:t>
+      </w:r>
+      <w:proofErr w:type="spellEnd"/>
+      <w:r>
+        <w:rPr>
+          <w:bCs/>
+          <w:sz w:val="25"/>
+          <w:szCs w:val="25"/>
+        </w:rPr>
+        <w:t>: FK(</w:t>
+      </w:r>
+      <w:proofErr w:type="spellStart"/>
+      <w:r>
+        <w:rPr>
+          <w:bCs/>
+          <w:sz w:val="25"/>
+          <w:szCs w:val="25"/>
+        </w:rPr>
+        <w:t>employee</w:t>
       </w:r>
       <w:r>
         <w:rPr>
@@ -2144,6 +2445,7 @@
         </w:rPr>
         <w:t>.ssn</w:t>
       </w:r>
+      <w:proofErr w:type="spellEnd"/>
       <w:r>
         <w:rPr>
           <w:bCs/>
@@ -2210,7 +2512,16 @@
           <w:sz w:val="25"/>
           <w:szCs w:val="25"/>
         </w:rPr>
-        <w:t>address: FK(workplace</w:t>
+        <w:t>address: FK(</w:t>
+      </w:r>
+      <w:proofErr w:type="spellStart"/>
+      <w:r>
+        <w:rPr>
+          <w:bCs/>
+          <w:sz w:val="25"/>
+          <w:szCs w:val="25"/>
+        </w:rPr>
+        <w:t>workplace</w:t>
       </w:r>
       <w:r>
         <w:rPr>
@@ -2220,6 +2531,7 @@
         </w:rPr>
         <w:t>.address</w:t>
       </w:r>
+      <w:proofErr w:type="spellEnd"/>
       <w:r>
         <w:rPr>
           <w:bCs/>
@@ -2291,7 +2603,16 @@
           <w:sz w:val="25"/>
           <w:szCs w:val="25"/>
         </w:rPr>
-        <w:t>address: FK(workplace</w:t>
+        <w:t>address: FK(</w:t>
+      </w:r>
+      <w:proofErr w:type="spellStart"/>
+      <w:r>
+        <w:rPr>
+          <w:bCs/>
+          <w:sz w:val="25"/>
+          <w:szCs w:val="25"/>
+        </w:rPr>
+        <w:t>workplace</w:t>
       </w:r>
       <w:r>
         <w:rPr>
@@ -2301,6 +2622,7 @@
         </w:rPr>
         <w:t>.address</w:t>
       </w:r>
+      <w:proofErr w:type="spellEnd"/>
       <w:r>
         <w:rPr>
           <w:bCs/>
@@ -2372,7 +2694,16 @@
           <w:sz w:val="25"/>
           <w:szCs w:val="25"/>
         </w:rPr>
-        <w:t>address: FK(workplace</w:t>
+        <w:t>address: FK(</w:t>
+      </w:r>
+      <w:proofErr w:type="spellStart"/>
+      <w:r>
+        <w:rPr>
+          <w:bCs/>
+          <w:sz w:val="25"/>
+          <w:szCs w:val="25"/>
+        </w:rPr>
+        <w:t>workplace</w:t>
       </w:r>
       <w:r>
         <w:rPr>
@@ -2382,6 +2713,7 @@
         </w:rPr>
         <w:t>.address</w:t>
       </w:r>
+      <w:proofErr w:type="spellEnd"/>
       <w:r>
         <w:rPr>
           <w:bCs/>
@@ -2423,7 +2755,27 @@
           <w:szCs w:val="25"/>
           <w:u w:val="single"/>
         </w:rPr>
-        <w:t>address, sku, TIN</w:t>
+        <w:t xml:space="preserve">address, </w:t>
+      </w:r>
+      <w:proofErr w:type="spellStart"/>
+      <w:r>
+        <w:rPr>
+          <w:bCs/>
+          <w:sz w:val="25"/>
+          <w:szCs w:val="25"/>
+          <w:u w:val="single"/>
+        </w:rPr>
+        <w:t>sku</w:t>
+      </w:r>
+      <w:proofErr w:type="spellEnd"/>
+      <w:r>
+        <w:rPr>
+          <w:bCs/>
+          <w:sz w:val="25"/>
+          <w:szCs w:val="25"/>
+          <w:u w:val="single"/>
+        </w:rPr>
+        <w:t>, TIN</w:t>
       </w:r>
       <w:r>
         <w:rPr>
@@ -2453,7 +2805,16 @@
           <w:sz w:val="25"/>
           <w:szCs w:val="25"/>
         </w:rPr>
-        <w:t>address: FK(warehouse</w:t>
+        <w:t>address: FK(</w:t>
+      </w:r>
+      <w:proofErr w:type="spellStart"/>
+      <w:r>
+        <w:rPr>
+          <w:bCs/>
+          <w:sz w:val="25"/>
+          <w:szCs w:val="25"/>
+        </w:rPr>
+        <w:t>warehouse</w:t>
       </w:r>
       <w:r>
         <w:rPr>
@@ -2463,6 +2824,7 @@
         </w:rPr>
         <w:t>.address</w:t>
       </w:r>
+      <w:proofErr w:type="spellEnd"/>
       <w:r>
         <w:rPr>
           <w:bCs/>
@@ -2493,14 +2855,25 @@
           <w:docGrid w:linePitch="360"/>
         </w:sectPr>
       </w:pPr>
-      <w:r>
-        <w:rPr>
-          <w:bCs/>
-          <w:sz w:val="25"/>
-          <w:szCs w:val="25"/>
-        </w:rPr>
-        <w:t>sku, TIN: FK(</w:t>
-      </w:r>
+      <w:proofErr w:type="spellStart"/>
+      <w:r>
+        <w:rPr>
+          <w:bCs/>
+          <w:sz w:val="25"/>
+          <w:szCs w:val="25"/>
+        </w:rPr>
+        <w:t>sku</w:t>
+      </w:r>
+      <w:proofErr w:type="spellEnd"/>
+      <w:r>
+        <w:rPr>
+          <w:bCs/>
+          <w:sz w:val="25"/>
+          <w:szCs w:val="25"/>
+        </w:rPr>
+        <w:t>, TIN: FK(</w:t>
+      </w:r>
+      <w:proofErr w:type="spellStart"/>
       <w:r>
         <w:rPr>
           <w:bCs/>
@@ -2515,8 +2888,18 @@
           <w:sz w:val="25"/>
           <w:szCs w:val="25"/>
         </w:rPr>
-        <w:t xml:space="preserve">.sku, </w:t>
-      </w:r>
+        <w:t>.sku</w:t>
+      </w:r>
+      <w:proofErr w:type="spellEnd"/>
+      <w:r>
+        <w:rPr>
+          <w:bCs/>
+          <w:sz w:val="25"/>
+          <w:szCs w:val="25"/>
+        </w:rPr>
+        <w:t xml:space="preserve">, </w:t>
+      </w:r>
+      <w:proofErr w:type="spellStart"/>
       <w:r>
         <w:rPr>
           <w:bCs/>
@@ -2531,7 +2914,16 @@
           <w:sz w:val="25"/>
           <w:szCs w:val="25"/>
         </w:rPr>
-        <w:t>.TIN)</w:t>
+        <w:t>.TIN</w:t>
+      </w:r>
+      <w:proofErr w:type="spellEnd"/>
+      <w:r>
+        <w:rPr>
+          <w:bCs/>
+          <w:sz w:val="25"/>
+          <w:szCs w:val="25"/>
+        </w:rPr>
+        <w:t>)</w:t>
       </w:r>
       <w:r>
         <w:rPr>
@@ -2694,6 +3086,7 @@
         </w:rPr>
         <w:t>σ</w:t>
       </w:r>
+      <w:proofErr w:type="spellStart"/>
       <w:r>
         <w:rPr>
           <w:rFonts w:ascii="Cambria Math" w:hAnsi="Cambria Math" w:cs="Cambria Math"/>
@@ -2714,6 +3107,7 @@
         </w:rPr>
         <w:t>ate</w:t>
       </w:r>
+      <w:proofErr w:type="spellEnd"/>
       <w:r>
         <w:rPr>
           <w:rFonts w:ascii="Cambria Math" w:hAnsi="Cambria Math" w:cs="Cambria Math"/>
@@ -2764,6 +3158,7 @@
         </w:rPr>
         <w:t xml:space="preserve"> ∧ </w:t>
       </w:r>
+      <w:proofErr w:type="spellStart"/>
       <w:r>
         <w:rPr>
           <w:rFonts w:ascii="Cambria Math" w:hAnsi="Cambria Math" w:cs="Cambria Math"/>
@@ -2782,8 +3177,9 @@
           <w:szCs w:val="25"/>
           <w:vertAlign w:val="subscript"/>
         </w:rPr>
-        <w:t>date&lt;</w:t>
-      </w:r>
+        <w:t>date</w:t>
+      </w:r>
+      <w:proofErr w:type="spellEnd"/>
       <w:r>
         <w:rPr>
           <w:rFonts w:ascii="Cambria Math" w:hAnsi="Cambria Math" w:cs="Cambria Math"/>
@@ -2792,6 +3188,16 @@
           <w:szCs w:val="25"/>
           <w:vertAlign w:val="subscript"/>
         </w:rPr>
+        <w:t>&lt;</w:t>
+      </w:r>
+      <w:r>
+        <w:rPr>
+          <w:rFonts w:ascii="Cambria Math" w:hAnsi="Cambria Math" w:cs="Cambria Math"/>
+          <w:bCs/>
+          <w:sz w:val="25"/>
+          <w:szCs w:val="25"/>
+          <w:vertAlign w:val="subscript"/>
+        </w:rPr>
         <w:t>2024</w:t>
       </w:r>
       <w:r>
@@ -2844,6 +3250,7 @@
         </w:rPr>
         <w:t xml:space="preserve"> </w:t>
       </w:r>
+      <w:proofErr w:type="spellStart"/>
       <w:r>
         <w:rPr>
           <w:rFonts w:ascii="Cambria Math" w:hAnsi="Cambria Math" w:cs="Cambria Math"/>
@@ -2862,7 +3269,18 @@
           <w:szCs w:val="25"/>
           <w:vertAlign w:val="subscript"/>
         </w:rPr>
-        <w:t>price&gt;50</w:t>
+        <w:t>price</w:t>
+      </w:r>
+      <w:proofErr w:type="spellEnd"/>
+      <w:r>
+        <w:rPr>
+          <w:rFonts w:ascii="Cambria Math" w:hAnsi="Cambria Math" w:cs="Cambria Math"/>
+          <w:bCs/>
+          <w:sz w:val="25"/>
+          <w:szCs w:val="25"/>
+          <w:vertAlign w:val="subscript"/>
+        </w:rPr>
+        <w:t>&gt;50</w:t>
       </w:r>
       <w:r>
         <w:rPr>
@@ -3044,6 +3462,7 @@
         </w:rPr>
         <w:t>σ</w:t>
       </w:r>
+      <w:proofErr w:type="spellStart"/>
       <w:r>
         <w:rPr>
           <w:rFonts w:ascii="Cambria Math" w:hAnsi="Cambria Math" w:cs="Cambria Math"/>
@@ -3064,6 +3483,7 @@
         </w:rPr>
         <w:t>date</w:t>
       </w:r>
+      <w:proofErr w:type="spellEnd"/>
       <w:r>
         <w:rPr>
           <w:rFonts w:ascii="Cambria Math" w:hAnsi="Cambria Math" w:cs="Cambria Math"/>
@@ -3114,6 +3534,7 @@
         </w:rPr>
         <w:t xml:space="preserve"> ∧ </w:t>
       </w:r>
+      <w:proofErr w:type="spellStart"/>
       <w:r>
         <w:rPr>
           <w:rFonts w:ascii="Cambria Math" w:hAnsi="Cambria Math" w:cs="Cambria Math"/>
@@ -3132,7 +3553,18 @@
           <w:szCs w:val="25"/>
           <w:vertAlign w:val="subscript"/>
         </w:rPr>
-        <w:t>date&lt;</w:t>
+        <w:t>date</w:t>
+      </w:r>
+      <w:proofErr w:type="spellEnd"/>
+      <w:r>
+        <w:rPr>
+          <w:rFonts w:ascii="Cambria Math" w:hAnsi="Cambria Math" w:cs="Cambria Math"/>
+          <w:bCs/>
+          <w:sz w:val="25"/>
+          <w:szCs w:val="25"/>
+          <w:vertAlign w:val="subscript"/>
+        </w:rPr>
+        <w:t>&lt;</w:t>
       </w:r>
       <w:r>
         <w:rPr>
@@ -3285,7 +3717,7 @@
       <w:pPr>
         <w:pStyle w:val="ListParagraph"/>
         <w:rPr>
-          <w:rFonts w:ascii="Cambria Math" w:hAnsi="Cambria Math" w:cs="Cambria Math"/>
+          <w:rFonts w:ascii="Cambria Math" w:hAnsi="Cambria Math"/>
           <w:bCs/>
           <w:sz w:val="25"/>
           <w:szCs w:val="25"/>
@@ -3303,6 +3735,176 @@
           <w:szCs w:val="25"/>
         </w:rPr>
       </w:pPr>
+      <w:proofErr w:type="spellStart"/>
+      <w:r>
+        <w:rPr>
+          <w:rFonts w:ascii="Cambria Math" w:hAnsi="Cambria Math" w:cs="Cambria Math"/>
+          <w:bCs/>
+          <w:sz w:val="25"/>
+          <w:szCs w:val="25"/>
+        </w:rPr>
+        <w:t>product_sales</w:t>
+      </w:r>
+      <w:proofErr w:type="spellEnd"/>
+      <w:r>
+        <w:t xml:space="preserve"> </w:t>
+      </w:r>
+      <w:r>
+        <w:rPr>
+          <w:rFonts w:ascii="Cambria Math" w:hAnsi="Cambria Math" w:cs="Cambria Math"/>
+          <w:bCs/>
+          <w:sz w:val="25"/>
+          <w:szCs w:val="25"/>
+        </w:rPr>
+        <w:t>⟵</w:t>
+      </w:r>
+      <w:proofErr w:type="spellStart"/>
+      <w:r>
+        <w:rPr>
+          <w:rFonts w:ascii="Cambria Math" w:hAnsi="Cambria Math" w:cs="Cambria Math"/>
+          <w:bCs/>
+          <w:sz w:val="25"/>
+          <w:szCs w:val="25"/>
+          <w:vertAlign w:val="subscript"/>
+        </w:rPr>
+        <w:t>product.sku</w:t>
+      </w:r>
+      <w:proofErr w:type="spellEnd"/>
+      <w:r>
+        <w:rPr>
+          <w:rFonts w:ascii="Cambria Math" w:hAnsi="Cambria Math" w:cs="Cambria Math"/>
+          <w:bCs/>
+          <w:sz w:val="25"/>
+          <w:szCs w:val="25"/>
+          <w:vertAlign w:val="subscript"/>
+        </w:rPr>
+        <w:t xml:space="preserve">, </w:t>
+      </w:r>
+      <w:proofErr w:type="spellStart"/>
+      <w:r>
+        <w:rPr>
+          <w:rFonts w:ascii="Cambria Math" w:hAnsi="Cambria Math" w:cs="Cambria Math"/>
+          <w:bCs/>
+          <w:sz w:val="25"/>
+          <w:szCs w:val="25"/>
+          <w:vertAlign w:val="subscript"/>
+        </w:rPr>
+        <w:t>product.name</w:t>
+      </w:r>
+      <w:r>
+        <w:rPr>
+          <w:rFonts w:ascii="Cambria Math" w:hAnsi="Cambria Math" w:cs="Cambria Math"/>
+          <w:bCs/>
+          <w:sz w:val="25"/>
+          <w:szCs w:val="25"/>
+        </w:rPr>
+        <w:t>G</w:t>
+      </w:r>
+      <w:r>
+        <w:rPr>
+          <w:rFonts w:ascii="Cambria Math" w:hAnsi="Cambria Math" w:cs="Cambria Math"/>
+          <w:bCs/>
+          <w:sz w:val="25"/>
+          <w:szCs w:val="25"/>
+          <w:vertAlign w:val="subscript"/>
+        </w:rPr>
+        <w:t>SUM</w:t>
+      </w:r>
+      <w:proofErr w:type="spellEnd"/>
+      <w:r>
+        <w:rPr>
+          <w:rFonts w:ascii="Cambria Math" w:hAnsi="Cambria Math" w:cs="Cambria Math"/>
+          <w:bCs/>
+          <w:sz w:val="25"/>
+          <w:szCs w:val="25"/>
+          <w:vertAlign w:val="subscript"/>
+        </w:rPr>
+        <w:t>(</w:t>
+      </w:r>
+      <w:proofErr w:type="spellStart"/>
+      <w:r>
+        <w:rPr>
+          <w:rFonts w:ascii="Cambria Math" w:hAnsi="Cambria Math" w:cs="Cambria Math"/>
+          <w:bCs/>
+          <w:sz w:val="25"/>
+          <w:szCs w:val="25"/>
+          <w:vertAlign w:val="subscript"/>
+        </w:rPr>
+        <w:t>contains.qty</w:t>
+      </w:r>
+      <w:bookmarkStart w:id="0" w:name="_Hlk135664298"/>
+      <w:proofErr w:type="spellEnd"/>
+      <w:r>
+        <w:rPr>
+          <w:rFonts w:ascii="Cambria Math" w:hAnsi="Cambria Math" w:cs="Cambria Math"/>
+          <w:bCs/>
+          <w:sz w:val="25"/>
+          <w:szCs w:val="25"/>
+          <w:vertAlign w:val="subscript"/>
+        </w:rPr>
+        <w:t>)</w:t>
+      </w:r>
+      <w:r>
+        <w:rPr>
+          <w:rFonts w:ascii="Cambria Math" w:hAnsi="Cambria Math" w:cs="Cambria Math"/>
+          <w:bCs/>
+          <w:sz w:val="25"/>
+          <w:szCs w:val="25"/>
+          <w:vertAlign w:val="subscript"/>
+        </w:rPr>
+        <w:t>↦</w:t>
+      </w:r>
+      <w:proofErr w:type="spellStart"/>
+      <w:r>
+        <w:rPr>
+          <w:rFonts w:ascii="Cambria Math" w:hAnsi="Cambria Math" w:cs="Cambria Math"/>
+          <w:bCs/>
+          <w:sz w:val="25"/>
+          <w:szCs w:val="25"/>
+          <w:vertAlign w:val="subscript"/>
+        </w:rPr>
+        <w:t>total_qty</w:t>
+      </w:r>
+      <w:bookmarkEnd w:id="0"/>
+      <w:proofErr w:type="spellEnd"/>
+      <w:r>
+        <w:rPr>
+          <w:rFonts w:ascii="Cambria Math" w:hAnsi="Cambria Math" w:cs="Cambria Math"/>
+          <w:bCs/>
+          <w:sz w:val="25"/>
+          <w:szCs w:val="25"/>
+        </w:rPr>
+        <w:t>(</w:t>
+      </w:r>
+      <w:r>
+        <w:rPr>
+          <w:rFonts w:ascii="Cambria Math" w:hAnsi="Cambria Math" w:cs="Cambria Math"/>
+          <w:bCs/>
+          <w:sz w:val="25"/>
+          <w:szCs w:val="25"/>
+        </w:rPr>
+        <w:t>sale ⋈ contains ⋈ product)</w:t>
+      </w:r>
+      <w:r>
+        <w:rPr>
+          <w:rFonts w:ascii="Cambria Math" w:hAnsi="Cambria Math" w:cs="Cambria Math"/>
+          <w:bCs/>
+          <w:sz w:val="25"/>
+          <w:szCs w:val="25"/>
+        </w:rPr>
+        <w:t>))</w:t>
+      </w:r>
+    </w:p>
+    <w:p>
+      <w:pPr>
+        <w:pStyle w:val="ListParagraph"/>
+        <w:rPr>
+          <w:rFonts w:ascii="Cambria Math" w:hAnsi="Cambria Math"/>
+          <w:bCs/>
+          <w:sz w:val="25"/>
+          <w:szCs w:val="25"/>
+        </w:rPr>
+      </w:pPr>
       <w:r>
         <w:rPr>
           <w:rFonts w:ascii="Cambria Math" w:hAnsi="Cambria Math" w:cs="Cambria Math"/>
@@ -3331,7 +3933,17 @@
           <w:szCs w:val="25"/>
           <w:vertAlign w:val="subscript"/>
         </w:rPr>
-        <w:t>.name</w:t>
+        <w:t>.</w:t>
+      </w:r>
+      <w:r>
+        <w:rPr>
+          <w:rFonts w:ascii="Cambria Math" w:hAnsi="Cambria Math" w:cs="Cambria Math"/>
+          <w:bCs/>
+          <w:sz w:val="25"/>
+          <w:szCs w:val="25"/>
+          <w:vertAlign w:val="subscript"/>
+        </w:rPr>
+        <w:t>name</w:t>
       </w:r>
       <w:r>
         <w:rPr>
@@ -3348,18 +3960,18 @@
           <w:bCs/>
           <w:sz w:val="25"/>
           <w:szCs w:val="25"/>
+        </w:rPr>
+        <w:t>G</w:t>
+      </w:r>
+      <w:r>
+        <w:rPr>
+          <w:rFonts w:ascii="Cambria Math" w:hAnsi="Cambria Math" w:cs="Cambria Math"/>
+          <w:bCs/>
+          <w:sz w:val="25"/>
+          <w:szCs w:val="25"/>
           <w:vertAlign w:val="subscript"/>
         </w:rPr>
-        <w:t>product.name</w:t>
-      </w:r>
-      <w:r>
-        <w:rPr>
-          <w:rFonts w:ascii="Cambria Math" w:hAnsi="Cambria Math" w:cs="Cambria Math"/>
-          <w:bCs/>
-          <w:sz w:val="25"/>
-          <w:szCs w:val="25"/>
-        </w:rPr>
-        <w:t>G</w:t>
+        <w:t>MAX</w:t>
       </w:r>
       <w:r>
         <w:rPr>
@@ -3369,8 +3981,9 @@
           <w:szCs w:val="25"/>
           <w:vertAlign w:val="subscript"/>
         </w:rPr>
-        <w:t>MAX(</w:t>
-      </w:r>
+        <w:t>(</w:t>
+      </w:r>
+      <w:proofErr w:type="spellStart"/>
       <w:r>
         <w:rPr>
           <w:rFonts w:ascii="Cambria Math" w:hAnsi="Cambria Math" w:cs="Cambria Math"/>
@@ -3381,6 +3994,7 @@
         </w:rPr>
         <w:t>total_qty</w:t>
       </w:r>
+      <w:proofErr w:type="spellEnd"/>
       <w:r>
         <w:rPr>
           <w:rFonts w:ascii="Cambria Math" w:hAnsi="Cambria Math" w:cs="Cambria Math"/>
@@ -3400,43 +4014,23 @@
         </w:rPr>
         <w:t>(</w:t>
       </w:r>
-      <w:r>
-        <w:rPr>
-          <w:rFonts w:ascii="Cambria Math" w:hAnsi="Cambria Math" w:cs="Cambria Math"/>
-          <w:bCs/>
-          <w:sz w:val="25"/>
-          <w:szCs w:val="25"/>
-          <w:vertAlign w:val="subscript"/>
-        </w:rPr>
-        <w:t>product.name</w:t>
-      </w:r>
-      <w:r>
-        <w:rPr>
-          <w:rFonts w:ascii="Cambria Math" w:hAnsi="Cambria Math" w:cs="Cambria Math"/>
-          <w:bCs/>
-          <w:sz w:val="25"/>
-          <w:szCs w:val="25"/>
-        </w:rPr>
-        <w:t>G</w:t>
-      </w:r>
-      <w:r>
-        <w:rPr>
-          <w:rFonts w:ascii="Cambria Math" w:hAnsi="Cambria Math" w:cs="Cambria Math"/>
-          <w:bCs/>
-          <w:sz w:val="25"/>
-          <w:szCs w:val="25"/>
-          <w:vertAlign w:val="subscript"/>
-        </w:rPr>
-        <w:t>SUM(contains.qty</w:t>
-      </w:r>
-      <w:bookmarkStart w:id="0" w:name="_Hlk135664298"/>
-      <w:r>
-        <w:rPr>
-          <w:rFonts w:ascii="Cambria Math" w:hAnsi="Cambria Math" w:cs="Cambria Math"/>
-          <w:bCs/>
-          <w:sz w:val="25"/>
-          <w:szCs w:val="25"/>
-          <w:vertAlign w:val="subscript"/>
+      <w:proofErr w:type="spellStart"/>
+      <w:r>
+        <w:rPr>
+          <w:rFonts w:ascii="Cambria Math" w:hAnsi="Cambria Math" w:cs="Cambria Math"/>
+          <w:bCs/>
+          <w:sz w:val="25"/>
+          <w:szCs w:val="25"/>
+        </w:rPr>
+        <w:t>product_sales</w:t>
+      </w:r>
+      <w:proofErr w:type="spellEnd"/>
+      <w:r>
+        <w:rPr>
+          <w:rFonts w:ascii="Cambria Math" w:hAnsi="Cambria Math" w:cs="Cambria Math"/>
+          <w:bCs/>
+          <w:sz w:val="25"/>
+          <w:szCs w:val="25"/>
         </w:rPr>
         <w:t>)</w:t>
       </w:r>
@@ -3446,48 +4040,29 @@
           <w:bCs/>
           <w:sz w:val="25"/>
           <w:szCs w:val="25"/>
-          <w:vertAlign w:val="subscript"/>
-        </w:rPr>
-        <w:t>↦</w:t>
-      </w:r>
-      <w:r>
-        <w:rPr>
-          <w:rFonts w:ascii="Cambria Math" w:hAnsi="Cambria Math" w:cs="Cambria Math"/>
-          <w:bCs/>
-          <w:sz w:val="25"/>
-          <w:szCs w:val="25"/>
-          <w:vertAlign w:val="subscript"/>
-        </w:rPr>
-        <w:t>total_qty</w:t>
-      </w:r>
-      <w:bookmarkEnd w:id="0"/>
-      <w:r>
-        <w:rPr>
-          <w:rFonts w:ascii="Cambria Math" w:hAnsi="Cambria Math" w:cs="Cambria Math"/>
-          <w:bCs/>
-          <w:sz w:val="25"/>
-          <w:szCs w:val="25"/>
-        </w:rPr>
-        <w:t>(</w:t>
-      </w:r>
-      <w:r>
-        <w:rPr>
-          <w:rFonts w:ascii="Cambria Math" w:hAnsi="Cambria Math" w:cs="Cambria Math"/>
-          <w:bCs/>
-          <w:sz w:val="25"/>
-          <w:szCs w:val="25"/>
-        </w:rPr>
-        <w:t>sale ⋈ contains ⋈ product)</w:t>
-      </w:r>
-      <w:r>
-        <w:rPr>
-          <w:rFonts w:ascii="Cambria Math" w:hAnsi="Cambria Math" w:cs="Cambria Math"/>
-          <w:bCs/>
-          <w:sz w:val="25"/>
-          <w:szCs w:val="25"/>
-        </w:rPr>
-        <w:t>)</w:t>
-      </w:r>
+        </w:rPr>
+        <w:t xml:space="preserve"> ⋈</w:t>
+      </w:r>
+      <w:r>
+        <w:rPr>
+          <w:rFonts w:ascii="Cambria Math" w:hAnsi="Cambria Math" w:cs="Cambria Math"/>
+          <w:bCs/>
+          <w:sz w:val="25"/>
+          <w:szCs w:val="25"/>
+        </w:rPr>
+        <w:t xml:space="preserve"> </w:t>
+      </w:r>
+      <w:proofErr w:type="spellStart"/>
+      <w:r>
+        <w:rPr>
+          <w:rFonts w:ascii="Cambria Math" w:hAnsi="Cambria Math" w:cs="Cambria Math"/>
+          <w:bCs/>
+          <w:sz w:val="25"/>
+          <w:szCs w:val="25"/>
+        </w:rPr>
+        <w:t>product_sales</w:t>
+      </w:r>
+      <w:proofErr w:type="spellEnd"/>
       <w:r>
         <w:rPr>
           <w:rFonts w:ascii="Cambria Math" w:hAnsi="Cambria Math" w:cs="Cambria Math"/>
@@ -3591,6 +4166,7 @@
           <w:szCs w:val="25"/>
         </w:rPr>
       </w:pPr>
+      <w:proofErr w:type="spellStart"/>
       <w:r>
         <w:rPr>
           <w:rFonts w:ascii="Cambria Math" w:hAnsi="Cambria Math"/>
@@ -3638,18 +4214,139 @@
           <w:szCs w:val="25"/>
           <w:vertAlign w:val="subscript"/>
         </w:rPr>
-        <w:t>SUM(product.price*contains.qty)</w:t>
-      </w:r>
-      <w:r>
-        <w:rPr>
-          <w:rFonts w:ascii="Cambria Math" w:hAnsi="Cambria Math" w:cs="Cambria Math"/>
+        <w:t>SUM</w:t>
+      </w:r>
+      <w:proofErr w:type="spellEnd"/>
+      <w:r>
+        <w:rPr>
+          <w:rFonts w:ascii="Cambria Math" w:hAnsi="Cambria Math"/>
           <w:bCs/>
           <w:sz w:val="25"/>
           <w:szCs w:val="25"/>
           <w:vertAlign w:val="subscript"/>
         </w:rPr>
+        <w:t>(</w:t>
+      </w:r>
+      <w:proofErr w:type="spellStart"/>
+      <w:r>
+        <w:rPr>
+          <w:rFonts w:ascii="Cambria Math" w:hAnsi="Cambria Math" w:cs="Cambria Math"/>
+          <w:bCs/>
+          <w:sz w:val="25"/>
+          <w:szCs w:val="25"/>
+          <w:vertAlign w:val="subscript"/>
+        </w:rPr>
+        <w:t>total_price</w:t>
+      </w:r>
+      <w:proofErr w:type="spellEnd"/>
+      <w:r>
+        <w:rPr>
+          <w:rFonts w:ascii="Cambria Math" w:hAnsi="Cambria Math"/>
+          <w:bCs/>
+          <w:sz w:val="25"/>
+          <w:szCs w:val="25"/>
+          <w:vertAlign w:val="subscript"/>
+        </w:rPr>
+        <w:t>)</w:t>
+      </w:r>
+      <w:r>
+        <w:rPr>
+          <w:rFonts w:ascii="Cambria Math" w:hAnsi="Cambria Math"/>
+          <w:sz w:val="25"/>
+          <w:szCs w:val="25"/>
+        </w:rPr>
+        <w:t>(</w:t>
+      </w:r>
+      <w:r>
+        <w:rPr>
+          <w:rFonts w:ascii="Cambria Math" w:hAnsi="Cambria Math" w:cs="Cambria Math"/>
+          <w:bCs/>
+          <w:sz w:val="25"/>
+          <w:szCs w:val="25"/>
+          <w:lang w:val="pt-PT"/>
+        </w:rPr>
+        <w:t>π</w:t>
+      </w:r>
+      <w:proofErr w:type="spellStart"/>
+      <w:r>
+        <w:rPr>
+          <w:rFonts w:ascii="Cambria Math" w:hAnsi="Cambria Math"/>
+          <w:sz w:val="25"/>
+          <w:szCs w:val="25"/>
+          <w:vertAlign w:val="subscript"/>
+        </w:rPr>
+        <w:t>sale.order_no</w:t>
+      </w:r>
+      <w:proofErr w:type="spellEnd"/>
+      <w:r>
+        <w:rPr>
+          <w:rFonts w:ascii="Cambria Math" w:hAnsi="Cambria Math"/>
+          <w:sz w:val="25"/>
+          <w:szCs w:val="25"/>
+          <w:vertAlign w:val="subscript"/>
+        </w:rPr>
+        <w:t xml:space="preserve">, </w:t>
+      </w:r>
+      <w:r>
+        <w:rPr>
+          <w:rFonts w:ascii="Cambria Math" w:hAnsi="Cambria Math"/>
+          <w:sz w:val="25"/>
+          <w:szCs w:val="25"/>
+          <w:vertAlign w:val="subscript"/>
+        </w:rPr>
+        <w:t>(</w:t>
+      </w:r>
+      <w:proofErr w:type="spellStart"/>
+      <w:r>
+        <w:rPr>
+          <w:rFonts w:ascii="Cambria Math" w:hAnsi="Cambria Math"/>
+          <w:sz w:val="25"/>
+          <w:szCs w:val="25"/>
+          <w:vertAlign w:val="subscript"/>
+        </w:rPr>
+        <w:t>product.price</w:t>
+      </w:r>
+      <w:proofErr w:type="spellEnd"/>
+      <w:r>
+        <w:rPr>
+          <w:rFonts w:ascii="Cambria Math" w:hAnsi="Cambria Math"/>
+          <w:sz w:val="25"/>
+          <w:szCs w:val="25"/>
+          <w:vertAlign w:val="subscript"/>
+        </w:rPr>
+        <w:t>*</w:t>
+      </w:r>
+      <w:proofErr w:type="spellStart"/>
+      <w:r>
+        <w:rPr>
+          <w:rFonts w:ascii="Cambria Math" w:hAnsi="Cambria Math"/>
+          <w:sz w:val="25"/>
+          <w:szCs w:val="25"/>
+          <w:vertAlign w:val="subscript"/>
+        </w:rPr>
+        <w:t>contains.qty</w:t>
+      </w:r>
+      <w:proofErr w:type="spellEnd"/>
+      <w:r>
+        <w:rPr>
+          <w:rFonts w:ascii="Cambria Math" w:hAnsi="Cambria Math"/>
+          <w:sz w:val="25"/>
+          <w:szCs w:val="25"/>
+          <w:vertAlign w:val="subscript"/>
+        </w:rPr>
+        <w:t>)</w:t>
+      </w:r>
+      <w:r>
+        <w:rPr>
+          <w:rFonts w:ascii="Cambria Math" w:hAnsi="Cambria Math" w:cs="Cambria Math"/>
+          <w:bCs/>
+          <w:sz w:val="25"/>
+          <w:szCs w:val="25"/>
+          <w:vertAlign w:val="subscript"/>
+        </w:rPr>
         <w:t>↦</w:t>
       </w:r>
+      <w:proofErr w:type="spellStart"/>
       <w:r>
         <w:rPr>
           <w:rFonts w:ascii="Cambria Math" w:hAnsi="Cambria Math" w:cs="Cambria Math"/>
@@ -3660,32 +4357,14 @@
         </w:rPr>
         <w:t>total_price</w:t>
       </w:r>
+      <w:proofErr w:type="spellEnd"/>
       <w:r>
         <w:rPr>
           <w:rFonts w:ascii="Cambria Math" w:hAnsi="Cambria Math"/>
           <w:sz w:val="25"/>
           <w:szCs w:val="25"/>
         </w:rPr>
-        <w:t>(</w:t>
-      </w:r>
-      <w:r>
-        <w:rPr>
-          <w:rFonts w:ascii="Cambria Math" w:hAnsi="Cambria Math" w:cs="Cambria Math"/>
-          <w:bCs/>
-          <w:sz w:val="25"/>
-          <w:szCs w:val="25"/>
-          <w:lang w:val="pt-PT"/>
-        </w:rPr>
-        <w:t>π</w:t>
-      </w:r>
-      <w:r>
-        <w:rPr>
-          <w:rFonts w:ascii="Cambria Math" w:hAnsi="Cambria Math"/>
-          <w:sz w:val="25"/>
-          <w:szCs w:val="25"/>
-          <w:vertAlign w:val="subscript"/>
-        </w:rPr>
-        <w:t>sale.order_no, product.price*contains.qty</w:t>
+        <w:t xml:space="preserve"> </w:t>
       </w:r>
       <w:r>
         <w:rPr>

--- a/Entrega 2/Projeto_BD_part_2.docx
+++ b/Entrega 2/Projeto_BD_part_2.docx
@@ -723,15 +723,25 @@
     </w:p>
     <w:p>
       <w:pPr>
+        <w:spacing w:after="0"/>
         <w:rPr>
           <w:b/>
           <w:bCs/>
-          <w:sz w:val="40"/>
-          <w:szCs w:val="40"/>
-          <w:u w:val="single"/>
+          <w:sz w:val="32"/>
+          <w:szCs w:val="32"/>
           <w:lang w:val="pt-PT"/>
         </w:rPr>
       </w:pPr>
+      <w:r>
+        <w:rPr>
+          <w:b/>
+          <w:bCs/>
+          <w:sz w:val="32"/>
+          <w:szCs w:val="32"/>
+          <w:lang w:val="pt-PT"/>
+        </w:rPr>
+        <w:t>1.</w:t>
+      </w:r>
     </w:p>
     <w:p>
       <w:pPr>
@@ -784,7 +794,6 @@
         </w:rPr>
         <w:t>(</w:t>
       </w:r>
-      <w:proofErr w:type="spellStart"/>
       <w:r>
         <w:rPr>
           <w:sz w:val="25"/>
@@ -793,7 +802,6 @@
         </w:rPr>
         <w:t>order_no</w:t>
       </w:r>
-      <w:proofErr w:type="spellEnd"/>
       <w:r>
         <w:rPr>
           <w:sz w:val="25"/>
@@ -801,7 +809,6 @@
         </w:rPr>
         <w:t xml:space="preserve">, date, </w:t>
       </w:r>
-      <w:proofErr w:type="spellStart"/>
       <w:r>
         <w:rPr>
           <w:sz w:val="25"/>
@@ -809,7 +816,6 @@
         </w:rPr>
         <w:t>cust_no</w:t>
       </w:r>
-      <w:proofErr w:type="spellEnd"/>
       <w:r>
         <w:rPr>
           <w:sz w:val="25"/>
@@ -831,7 +837,6 @@
           <w:szCs w:val="25"/>
         </w:rPr>
       </w:pPr>
-      <w:proofErr w:type="spellStart"/>
       <w:r>
         <w:rPr>
           <w:sz w:val="25"/>
@@ -839,21 +844,12 @@
         </w:rPr>
         <w:t>cust_no</w:t>
       </w:r>
-      <w:proofErr w:type="spellEnd"/>
-      <w:r>
-        <w:rPr>
-          <w:sz w:val="25"/>
-          <w:szCs w:val="25"/>
-        </w:rPr>
-        <w:t>: FK(</w:t>
-      </w:r>
-      <w:proofErr w:type="spellStart"/>
-      <w:r>
-        <w:rPr>
-          <w:sz w:val="25"/>
-          <w:szCs w:val="25"/>
-        </w:rPr>
-        <w:t>customer</w:t>
+      <w:r>
+        <w:rPr>
+          <w:sz w:val="25"/>
+          <w:szCs w:val="25"/>
+        </w:rPr>
+        <w:t>: FK(customer</w:t>
       </w:r>
       <w:r>
         <w:rPr>
@@ -862,7 +858,6 @@
         </w:rPr>
         <w:t>.cust_no</w:t>
       </w:r>
-      <w:proofErr w:type="spellEnd"/>
       <w:r>
         <w:rPr>
           <w:sz w:val="25"/>
@@ -929,7 +924,6 @@
         </w:rPr>
         <w:t xml:space="preserve"> (</w:t>
       </w:r>
-      <w:proofErr w:type="spellStart"/>
       <w:r>
         <w:rPr>
           <w:sz w:val="25"/>
@@ -938,7 +932,6 @@
         </w:rPr>
         <w:t>order_no</w:t>
       </w:r>
-      <w:proofErr w:type="spellEnd"/>
       <w:r>
         <w:rPr>
           <w:sz w:val="25"/>
@@ -987,7 +980,6 @@
         </w:rPr>
         <w:t>(</w:t>
       </w:r>
-      <w:proofErr w:type="spellStart"/>
       <w:r>
         <w:rPr>
           <w:sz w:val="25"/>
@@ -996,7 +988,6 @@
         </w:rPr>
         <w:t>cust_no</w:t>
       </w:r>
-      <w:proofErr w:type="spellEnd"/>
       <w:r>
         <w:rPr>
           <w:sz w:val="25"/>
@@ -1049,7 +1040,6 @@
         </w:rPr>
         <w:t>(</w:t>
       </w:r>
-      <w:proofErr w:type="spellStart"/>
       <w:r>
         <w:rPr>
           <w:sz w:val="25"/>
@@ -1058,7 +1048,6 @@
         </w:rPr>
         <w:t>order_no</w:t>
       </w:r>
-      <w:proofErr w:type="spellEnd"/>
       <w:r>
         <w:rPr>
           <w:sz w:val="25"/>
@@ -1079,7 +1068,6 @@
           <w:szCs w:val="25"/>
         </w:rPr>
       </w:pPr>
-      <w:proofErr w:type="spellStart"/>
       <w:r>
         <w:rPr>
           <w:sz w:val="25"/>
@@ -1088,21 +1076,12 @@
         </w:rPr>
         <w:t>order_no</w:t>
       </w:r>
-      <w:proofErr w:type="spellEnd"/>
-      <w:r>
-        <w:rPr>
-          <w:sz w:val="25"/>
-          <w:szCs w:val="25"/>
-        </w:rPr>
-        <w:t>: FK(</w:t>
-      </w:r>
-      <w:proofErr w:type="spellStart"/>
-      <w:r>
-        <w:rPr>
-          <w:sz w:val="25"/>
-          <w:szCs w:val="25"/>
-        </w:rPr>
-        <w:t>order</w:t>
+      <w:r>
+        <w:rPr>
+          <w:sz w:val="25"/>
+          <w:szCs w:val="25"/>
+        </w:rPr>
+        <w:t>: FK(order</w:t>
       </w:r>
       <w:r>
         <w:rPr>
@@ -1111,7 +1090,6 @@
         </w:rPr>
         <w:t>.order_no</w:t>
       </w:r>
-      <w:proofErr w:type="spellEnd"/>
       <w:r>
         <w:rPr>
           <w:sz w:val="25"/>
@@ -1144,7 +1122,6 @@
         </w:rPr>
         <w:t>(</w:t>
       </w:r>
-      <w:proofErr w:type="spellStart"/>
       <w:r>
         <w:rPr>
           <w:sz w:val="25"/>
@@ -1152,7 +1129,6 @@
         </w:rPr>
         <w:t>cust_no</w:t>
       </w:r>
-      <w:proofErr w:type="spellEnd"/>
       <w:r>
         <w:rPr>
           <w:sz w:val="25"/>
@@ -1160,7 +1136,6 @@
         </w:rPr>
         <w:t xml:space="preserve">, </w:t>
       </w:r>
-      <w:proofErr w:type="spellStart"/>
       <w:r>
         <w:rPr>
           <w:sz w:val="25"/>
@@ -1169,7 +1144,6 @@
         </w:rPr>
         <w:t>order_no</w:t>
       </w:r>
-      <w:proofErr w:type="spellEnd"/>
       <w:r>
         <w:rPr>
           <w:sz w:val="25"/>
@@ -1191,7 +1165,6 @@
           <w:szCs w:val="25"/>
         </w:rPr>
       </w:pPr>
-      <w:proofErr w:type="spellStart"/>
       <w:r>
         <w:rPr>
           <w:sz w:val="25"/>
@@ -1199,21 +1172,12 @@
         </w:rPr>
         <w:t>cust_no</w:t>
       </w:r>
-      <w:proofErr w:type="spellEnd"/>
-      <w:r>
-        <w:rPr>
-          <w:sz w:val="25"/>
-          <w:szCs w:val="25"/>
-        </w:rPr>
-        <w:t>: FK(</w:t>
-      </w:r>
-      <w:proofErr w:type="spellStart"/>
-      <w:r>
-        <w:rPr>
-          <w:sz w:val="25"/>
-          <w:szCs w:val="25"/>
-        </w:rPr>
-        <w:t>customer</w:t>
+      <w:r>
+        <w:rPr>
+          <w:sz w:val="25"/>
+          <w:szCs w:val="25"/>
+        </w:rPr>
+        <w:t>: FK(customer</w:t>
       </w:r>
       <w:r>
         <w:rPr>
@@ -1222,7 +1186,6 @@
         </w:rPr>
         <w:t>.cust_no</w:t>
       </w:r>
-      <w:proofErr w:type="spellEnd"/>
       <w:r>
         <w:rPr>
           <w:sz w:val="25"/>
@@ -1243,7 +1206,6 @@
           <w:szCs w:val="25"/>
         </w:rPr>
       </w:pPr>
-      <w:proofErr w:type="spellStart"/>
       <w:r>
         <w:rPr>
           <w:sz w:val="25"/>
@@ -1252,21 +1214,12 @@
         </w:rPr>
         <w:t>order_no</w:t>
       </w:r>
-      <w:proofErr w:type="spellEnd"/>
-      <w:r>
-        <w:rPr>
-          <w:sz w:val="25"/>
-          <w:szCs w:val="25"/>
-        </w:rPr>
-        <w:t>: FK(</w:t>
-      </w:r>
-      <w:proofErr w:type="spellStart"/>
-      <w:r>
-        <w:rPr>
-          <w:sz w:val="25"/>
-          <w:szCs w:val="25"/>
-        </w:rPr>
-        <w:t>sale</w:t>
+      <w:r>
+        <w:rPr>
+          <w:sz w:val="25"/>
+          <w:szCs w:val="25"/>
+        </w:rPr>
+        <w:t>: FK(sale</w:t>
       </w:r>
       <w:r>
         <w:rPr>
@@ -1275,7 +1228,6 @@
         </w:rPr>
         <w:t>.order_no</w:t>
       </w:r>
-      <w:proofErr w:type="spellEnd"/>
       <w:r>
         <w:rPr>
           <w:sz w:val="25"/>
@@ -1308,7 +1260,6 @@
         </w:rPr>
         <w:t>(</w:t>
       </w:r>
-      <w:proofErr w:type="spellStart"/>
       <w:r>
         <w:rPr>
           <w:sz w:val="25"/>
@@ -1317,7 +1268,6 @@
         </w:rPr>
         <w:t>sku</w:t>
       </w:r>
-      <w:proofErr w:type="spellEnd"/>
       <w:r>
         <w:rPr>
           <w:sz w:val="25"/>
@@ -1382,7 +1332,6 @@
         </w:rPr>
         <w:t xml:space="preserve"> (</w:t>
       </w:r>
-      <w:proofErr w:type="spellStart"/>
       <w:r>
         <w:rPr>
           <w:sz w:val="25"/>
@@ -1390,7 +1339,6 @@
         </w:rPr>
         <w:t>sku</w:t>
       </w:r>
-      <w:proofErr w:type="spellEnd"/>
       <w:r>
         <w:rPr>
           <w:sz w:val="25"/>
@@ -1498,7 +1446,6 @@
         </w:rPr>
         <w:t xml:space="preserve">date, </w:t>
       </w:r>
-      <w:proofErr w:type="spellStart"/>
       <w:r>
         <w:rPr>
           <w:sz w:val="25"/>
@@ -1506,7 +1453,6 @@
         </w:rPr>
         <w:t>sku</w:t>
       </w:r>
-      <w:proofErr w:type="spellEnd"/>
       <w:r>
         <w:rPr>
           <w:sz w:val="25"/>
@@ -1527,95 +1473,66 @@
           <w:szCs w:val="25"/>
         </w:rPr>
       </w:pPr>
-      <w:proofErr w:type="spellStart"/>
-      <w:r>
-        <w:rPr>
-          <w:sz w:val="25"/>
-          <w:szCs w:val="25"/>
+      <w:r>
+        <w:rPr>
+          <w:sz w:val="25"/>
+          <w:szCs w:val="25"/>
+        </w:rPr>
+        <w:t>sku: FK(product</w:t>
+      </w:r>
+      <w:r>
+        <w:rPr>
+          <w:sz w:val="25"/>
+          <w:szCs w:val="25"/>
+        </w:rPr>
+        <w:t>.sku</w:t>
+      </w:r>
+      <w:r>
+        <w:rPr>
+          <w:sz w:val="25"/>
+          <w:szCs w:val="25"/>
+        </w:rPr>
+        <w:t>)</w:t>
+      </w:r>
+    </w:p>
+    <w:p>
+      <w:pPr>
+        <w:spacing w:after="0"/>
+        <w:rPr>
+          <w:sz w:val="25"/>
+          <w:szCs w:val="25"/>
+        </w:rPr>
+      </w:pPr>
+      <w:r>
+        <w:rPr>
+          <w:b/>
+          <w:bCs/>
+          <w:sz w:val="25"/>
+          <w:szCs w:val="25"/>
+        </w:rPr>
+        <w:t>ean_product</w:t>
+      </w:r>
+      <w:r>
+        <w:rPr>
+          <w:sz w:val="25"/>
+          <w:szCs w:val="25"/>
+        </w:rPr>
+        <w:t>(</w:t>
+      </w:r>
+      <w:r>
+        <w:rPr>
+          <w:sz w:val="25"/>
+          <w:szCs w:val="25"/>
+          <w:u w:val="single"/>
         </w:rPr>
         <w:t>sku</w:t>
       </w:r>
-      <w:proofErr w:type="spellEnd"/>
-      <w:r>
-        <w:rPr>
-          <w:sz w:val="25"/>
-          <w:szCs w:val="25"/>
-        </w:rPr>
-        <w:t>: FK(</w:t>
-      </w:r>
-      <w:proofErr w:type="spellStart"/>
-      <w:r>
-        <w:rPr>
-          <w:sz w:val="25"/>
-          <w:szCs w:val="25"/>
-        </w:rPr>
-        <w:t>product</w:t>
-      </w:r>
-      <w:r>
-        <w:rPr>
-          <w:sz w:val="25"/>
-          <w:szCs w:val="25"/>
-        </w:rPr>
-        <w:t>.sku</w:t>
-      </w:r>
-      <w:proofErr w:type="spellEnd"/>
-      <w:r>
-        <w:rPr>
-          <w:sz w:val="25"/>
-          <w:szCs w:val="25"/>
-        </w:rPr>
-        <w:t>)</w:t>
-      </w:r>
-    </w:p>
-    <w:p>
-      <w:pPr>
-        <w:spacing w:after="0"/>
-        <w:rPr>
-          <w:sz w:val="25"/>
-          <w:szCs w:val="25"/>
-        </w:rPr>
-      </w:pPr>
-      <w:proofErr w:type="spellStart"/>
-      <w:r>
-        <w:rPr>
-          <w:b/>
-          <w:bCs/>
-          <w:sz w:val="25"/>
-          <w:szCs w:val="25"/>
-        </w:rPr>
-        <w:t>ean_product</w:t>
-      </w:r>
-      <w:proofErr w:type="spellEnd"/>
-      <w:r>
-        <w:rPr>
-          <w:sz w:val="25"/>
-          <w:szCs w:val="25"/>
-        </w:rPr>
-        <w:t>(</w:t>
-      </w:r>
-      <w:proofErr w:type="spellStart"/>
-      <w:r>
-        <w:rPr>
-          <w:sz w:val="25"/>
-          <w:szCs w:val="25"/>
-          <w:u w:val="single"/>
-        </w:rPr>
-        <w:t>sku</w:t>
-      </w:r>
-      <w:r>
-        <w:rPr>
-          <w:sz w:val="25"/>
-          <w:szCs w:val="25"/>
-        </w:rPr>
-        <w:t>,ean</w:t>
-      </w:r>
-      <w:proofErr w:type="spellEnd"/>
-      <w:r>
-        <w:rPr>
-          <w:sz w:val="25"/>
-          <w:szCs w:val="25"/>
-        </w:rPr>
-        <w:t>)</w:t>
+      <w:r>
+        <w:rPr>
+          <w:sz w:val="25"/>
+          <w:szCs w:val="25"/>
+        </w:rPr>
+        <w:t>,ean)</w:t>
       </w:r>
     </w:p>
     <w:p>
@@ -1631,29 +1548,12 @@
           <w:szCs w:val="25"/>
         </w:rPr>
       </w:pPr>
-      <w:proofErr w:type="spellStart"/>
-      <w:r>
-        <w:rPr>
-          <w:sz w:val="25"/>
-          <w:szCs w:val="25"/>
-        </w:rPr>
-        <w:t>sku</w:t>
-      </w:r>
-      <w:proofErr w:type="spellEnd"/>
-      <w:r>
-        <w:rPr>
-          <w:sz w:val="25"/>
-          <w:szCs w:val="25"/>
-        </w:rPr>
-        <w:t>: FK(</w:t>
-      </w:r>
-      <w:proofErr w:type="spellStart"/>
-      <w:r>
-        <w:rPr>
-          <w:sz w:val="25"/>
-          <w:szCs w:val="25"/>
-        </w:rPr>
-        <w:t>product</w:t>
+      <w:r>
+        <w:rPr>
+          <w:sz w:val="25"/>
+          <w:szCs w:val="25"/>
+        </w:rPr>
+        <w:t>sku: FK(product</w:t>
       </w:r>
       <w:r>
         <w:rPr>
@@ -1662,7 +1562,6 @@
         </w:rPr>
         <w:t>.sku</w:t>
       </w:r>
-      <w:proofErr w:type="spellEnd"/>
       <w:r>
         <w:rPr>
           <w:sz w:val="25"/>
@@ -1688,23 +1587,7 @@
           <w:sz w:val="25"/>
           <w:szCs w:val="25"/>
         </w:rPr>
-        <w:t>UNIQUE(</w:t>
-      </w:r>
-      <w:proofErr w:type="spellStart"/>
-      <w:r>
-        <w:rPr>
-          <w:sz w:val="25"/>
-          <w:szCs w:val="25"/>
-        </w:rPr>
-        <w:t>ean</w:t>
-      </w:r>
-      <w:proofErr w:type="spellEnd"/>
-      <w:r>
-        <w:rPr>
-          <w:sz w:val="25"/>
-          <w:szCs w:val="25"/>
-        </w:rPr>
-        <w:t>)</w:t>
+        <w:t>UNIQUE(ean)</w:t>
       </w:r>
     </w:p>
     <w:p>
@@ -1731,7 +1614,6 @@
         </w:rPr>
         <w:t>(</w:t>
       </w:r>
-      <w:proofErr w:type="spellStart"/>
       <w:r>
         <w:rPr>
           <w:sz w:val="25"/>
@@ -1740,25 +1622,14 @@
         </w:rPr>
         <w:t>order_no</w:t>
       </w:r>
-      <w:proofErr w:type="spellEnd"/>
       <w:r>
         <w:rPr>
           <w:sz w:val="25"/>
           <w:szCs w:val="25"/>
           <w:u w:val="single"/>
         </w:rPr>
-        <w:t xml:space="preserve">, </w:t>
-      </w:r>
-      <w:proofErr w:type="spellStart"/>
-      <w:r>
-        <w:rPr>
-          <w:sz w:val="25"/>
-          <w:szCs w:val="25"/>
-          <w:u w:val="single"/>
-        </w:rPr>
-        <w:t>sku</w:t>
-      </w:r>
-      <w:proofErr w:type="spellEnd"/>
+        <w:t>, sku</w:t>
+      </w:r>
       <w:r>
         <w:rPr>
           <w:sz w:val="25"/>
@@ -1779,7 +1650,6 @@
           <w:szCs w:val="25"/>
         </w:rPr>
       </w:pPr>
-      <w:proofErr w:type="spellStart"/>
       <w:r>
         <w:rPr>
           <w:sz w:val="25"/>
@@ -1788,21 +1658,12 @@
         </w:rPr>
         <w:t>order_no</w:t>
       </w:r>
-      <w:proofErr w:type="spellEnd"/>
-      <w:r>
-        <w:rPr>
-          <w:sz w:val="25"/>
-          <w:szCs w:val="25"/>
-        </w:rPr>
-        <w:t>: FK(</w:t>
-      </w:r>
-      <w:proofErr w:type="spellStart"/>
-      <w:r>
-        <w:rPr>
-          <w:sz w:val="25"/>
-          <w:szCs w:val="25"/>
-        </w:rPr>
-        <w:t>order</w:t>
+      <w:r>
+        <w:rPr>
+          <w:sz w:val="25"/>
+          <w:szCs w:val="25"/>
+        </w:rPr>
+        <w:t>: FK(order</w:t>
       </w:r>
       <w:r>
         <w:rPr>
@@ -1811,7 +1672,6 @@
         </w:rPr>
         <w:t>.order_no</w:t>
       </w:r>
-      <w:proofErr w:type="spellEnd"/>
       <w:r>
         <w:rPr>
           <w:sz w:val="25"/>
@@ -1832,29 +1692,12 @@
           <w:szCs w:val="25"/>
         </w:rPr>
       </w:pPr>
-      <w:proofErr w:type="spellStart"/>
-      <w:r>
-        <w:rPr>
-          <w:sz w:val="25"/>
-          <w:szCs w:val="25"/>
-        </w:rPr>
-        <w:t>sku</w:t>
-      </w:r>
-      <w:proofErr w:type="spellEnd"/>
-      <w:r>
-        <w:rPr>
-          <w:sz w:val="25"/>
-          <w:szCs w:val="25"/>
-        </w:rPr>
-        <w:t>: FK(</w:t>
-      </w:r>
-      <w:proofErr w:type="spellStart"/>
-      <w:r>
-        <w:rPr>
-          <w:sz w:val="25"/>
-          <w:szCs w:val="25"/>
-        </w:rPr>
-        <w:t>product</w:t>
+      <w:r>
+        <w:rPr>
+          <w:sz w:val="25"/>
+          <w:szCs w:val="25"/>
+        </w:rPr>
+        <w:t>sku: FK(product</w:t>
       </w:r>
       <w:r>
         <w:rPr>
@@ -1863,7 +1706,6 @@
         </w:rPr>
         <w:t>.sku</w:t>
       </w:r>
-      <w:proofErr w:type="spellEnd"/>
       <w:r>
         <w:rPr>
           <w:sz w:val="25"/>
@@ -1896,7 +1738,6 @@
         </w:rPr>
         <w:t>(</w:t>
       </w:r>
-      <w:proofErr w:type="spellStart"/>
       <w:r>
         <w:rPr>
           <w:sz w:val="25"/>
@@ -1905,29 +1746,12 @@
         </w:rPr>
         <w:t>ssn</w:t>
       </w:r>
-      <w:proofErr w:type="spellEnd"/>
-      <w:r>
-        <w:rPr>
-          <w:sz w:val="25"/>
-          <w:szCs w:val="25"/>
-        </w:rPr>
-        <w:t xml:space="preserve">, TIN, </w:t>
-      </w:r>
-      <w:proofErr w:type="spellStart"/>
-      <w:r>
-        <w:rPr>
-          <w:sz w:val="25"/>
-          <w:szCs w:val="25"/>
-        </w:rPr>
-        <w:t>bdate</w:t>
-      </w:r>
-      <w:proofErr w:type="spellEnd"/>
-      <w:r>
-        <w:rPr>
-          <w:sz w:val="25"/>
-          <w:szCs w:val="25"/>
-        </w:rPr>
-        <w:t>, name)</w:t>
+      <w:r>
+        <w:rPr>
+          <w:sz w:val="25"/>
+          <w:szCs w:val="25"/>
+        </w:rPr>
+        <w:t>, TIN, bdate, name)</w:t>
       </w:r>
     </w:p>
     <w:p>
@@ -2011,23 +1835,7 @@
           <w:sz w:val="25"/>
           <w:szCs w:val="25"/>
         </w:rPr>
-        <w:t xml:space="preserve"> (</w:t>
-      </w:r>
-      <w:proofErr w:type="spellStart"/>
-      <w:r>
-        <w:rPr>
-          <w:sz w:val="25"/>
-          <w:szCs w:val="25"/>
-        </w:rPr>
-        <w:t>ssn</w:t>
-      </w:r>
-      <w:proofErr w:type="spellEnd"/>
-      <w:r>
-        <w:rPr>
-          <w:sz w:val="25"/>
-          <w:szCs w:val="25"/>
-        </w:rPr>
-        <w:t xml:space="preserve">) must participate in the </w:t>
+        <w:t xml:space="preserve"> (ssn) must participate in the </w:t>
       </w:r>
       <w:r>
         <w:rPr>
@@ -2070,7 +1878,6 @@
         </w:rPr>
         <w:t>(</w:t>
       </w:r>
-      <w:proofErr w:type="spellStart"/>
       <w:r>
         <w:rPr>
           <w:sz w:val="25"/>
@@ -2079,25 +1886,14 @@
         </w:rPr>
         <w:t>order_no</w:t>
       </w:r>
-      <w:proofErr w:type="spellEnd"/>
       <w:r>
         <w:rPr>
           <w:sz w:val="25"/>
           <w:szCs w:val="25"/>
           <w:u w:val="single"/>
         </w:rPr>
-        <w:t xml:space="preserve">, </w:t>
-      </w:r>
-      <w:proofErr w:type="spellStart"/>
-      <w:r>
-        <w:rPr>
-          <w:sz w:val="25"/>
-          <w:szCs w:val="25"/>
-          <w:u w:val="single"/>
-        </w:rPr>
-        <w:t>ssn</w:t>
-      </w:r>
-      <w:proofErr w:type="spellEnd"/>
+        <w:t>, ssn</w:t>
+      </w:r>
       <w:r>
         <w:rPr>
           <w:sz w:val="25"/>
@@ -2119,29 +1915,12 @@
           <w:szCs w:val="25"/>
         </w:rPr>
       </w:pPr>
-      <w:proofErr w:type="spellStart"/>
-      <w:r>
-        <w:rPr>
-          <w:sz w:val="25"/>
-          <w:szCs w:val="25"/>
-        </w:rPr>
-        <w:t>ssn</w:t>
-      </w:r>
-      <w:proofErr w:type="spellEnd"/>
-      <w:r>
-        <w:rPr>
-          <w:sz w:val="25"/>
-          <w:szCs w:val="25"/>
-        </w:rPr>
-        <w:t>: FK(</w:t>
-      </w:r>
-      <w:proofErr w:type="spellStart"/>
-      <w:r>
-        <w:rPr>
-          <w:sz w:val="25"/>
-          <w:szCs w:val="25"/>
-        </w:rPr>
-        <w:t>employee</w:t>
+      <w:r>
+        <w:rPr>
+          <w:sz w:val="25"/>
+          <w:szCs w:val="25"/>
+        </w:rPr>
+        <w:t>ssn: FK(employee</w:t>
       </w:r>
       <w:r>
         <w:rPr>
@@ -2150,7 +1929,6 @@
         </w:rPr>
         <w:t>.ssn</w:t>
       </w:r>
-      <w:proofErr w:type="spellEnd"/>
       <w:r>
         <w:rPr>
           <w:sz w:val="25"/>
@@ -2171,7 +1949,6 @@
           <w:szCs w:val="25"/>
         </w:rPr>
       </w:pPr>
-      <w:proofErr w:type="spellStart"/>
       <w:r>
         <w:rPr>
           <w:sz w:val="25"/>
@@ -2180,21 +1957,12 @@
         </w:rPr>
         <w:t>order_no</w:t>
       </w:r>
-      <w:proofErr w:type="spellEnd"/>
-      <w:r>
-        <w:rPr>
-          <w:sz w:val="25"/>
-          <w:szCs w:val="25"/>
-        </w:rPr>
-        <w:t>: FK(</w:t>
-      </w:r>
-      <w:proofErr w:type="spellStart"/>
-      <w:r>
-        <w:rPr>
-          <w:sz w:val="25"/>
-          <w:szCs w:val="25"/>
-        </w:rPr>
-        <w:t>order</w:t>
+      <w:r>
+        <w:rPr>
+          <w:sz w:val="25"/>
+          <w:szCs w:val="25"/>
+        </w:rPr>
+        <w:t>: FK(order</w:t>
       </w:r>
       <w:r>
         <w:rPr>
@@ -2203,7 +1971,6 @@
         </w:rPr>
         <w:t>.order_no</w:t>
       </w:r>
-      <w:proofErr w:type="spellEnd"/>
       <w:r>
         <w:rPr>
           <w:sz w:val="25"/>
@@ -2288,23 +2055,7 @@
           <w:sz w:val="25"/>
           <w:szCs w:val="25"/>
         </w:rPr>
-        <w:t xml:space="preserve">, </w:t>
-      </w:r>
-      <w:proofErr w:type="spellStart"/>
-      <w:r>
-        <w:rPr>
-          <w:sz w:val="25"/>
-          <w:szCs w:val="25"/>
-        </w:rPr>
-        <w:t>lat</w:t>
-      </w:r>
-      <w:proofErr w:type="spellEnd"/>
-      <w:r>
-        <w:rPr>
-          <w:sz w:val="25"/>
-          <w:szCs w:val="25"/>
-        </w:rPr>
-        <w:t>, long)</w:t>
+        <w:t>, lat, long)</w:t>
       </w:r>
     </w:p>
     <w:p>
@@ -2324,23 +2075,7 @@
           <w:sz w:val="25"/>
           <w:szCs w:val="25"/>
         </w:rPr>
-        <w:t>UNIQUE(</w:t>
-      </w:r>
-      <w:proofErr w:type="spellStart"/>
-      <w:r>
-        <w:rPr>
-          <w:sz w:val="25"/>
-          <w:szCs w:val="25"/>
-        </w:rPr>
-        <w:t>lat</w:t>
-      </w:r>
-      <w:proofErr w:type="spellEnd"/>
-      <w:r>
-        <w:rPr>
-          <w:sz w:val="25"/>
-          <w:szCs w:val="25"/>
-        </w:rPr>
-        <w:t>, long)</w:t>
+        <w:t>UNIQUE(lat, long)</w:t>
       </w:r>
     </w:p>
     <w:p>
@@ -2368,7 +2103,6 @@
         </w:rPr>
         <w:t>(</w:t>
       </w:r>
-      <w:proofErr w:type="spellStart"/>
       <w:r>
         <w:rPr>
           <w:bCs/>
@@ -2376,17 +2110,7 @@
           <w:szCs w:val="25"/>
           <w:u w:val="single"/>
         </w:rPr>
-        <w:t>ssn</w:t>
-      </w:r>
-      <w:proofErr w:type="spellEnd"/>
-      <w:r>
-        <w:rPr>
-          <w:bCs/>
-          <w:sz w:val="25"/>
-          <w:szCs w:val="25"/>
-          <w:u w:val="single"/>
-        </w:rPr>
-        <w:t>, name, address</w:t>
+        <w:t>ssn, name, address</w:t>
       </w:r>
       <w:r>
         <w:rPr>
@@ -2410,32 +2134,13 @@
           <w:szCs w:val="25"/>
         </w:rPr>
       </w:pPr>
-      <w:proofErr w:type="spellStart"/>
-      <w:r>
-        <w:rPr>
-          <w:bCs/>
-          <w:sz w:val="25"/>
-          <w:szCs w:val="25"/>
-        </w:rPr>
-        <w:t>ssn</w:t>
-      </w:r>
-      <w:proofErr w:type="spellEnd"/>
-      <w:r>
-        <w:rPr>
-          <w:bCs/>
-          <w:sz w:val="25"/>
-          <w:szCs w:val="25"/>
-        </w:rPr>
-        <w:t>: FK(</w:t>
-      </w:r>
-      <w:proofErr w:type="spellStart"/>
-      <w:r>
-        <w:rPr>
-          <w:bCs/>
-          <w:sz w:val="25"/>
-          <w:szCs w:val="25"/>
-        </w:rPr>
-        <w:t>employee</w:t>
+      <w:r>
+        <w:rPr>
+          <w:bCs/>
+          <w:sz w:val="25"/>
+          <w:szCs w:val="25"/>
+        </w:rPr>
+        <w:t>ssn: FK(employee</w:t>
       </w:r>
       <w:r>
         <w:rPr>
@@ -2445,7 +2150,6 @@
         </w:rPr>
         <w:t>.ssn</w:t>
       </w:r>
-      <w:proofErr w:type="spellEnd"/>
       <w:r>
         <w:rPr>
           <w:bCs/>
@@ -2512,16 +2216,7 @@
           <w:sz w:val="25"/>
           <w:szCs w:val="25"/>
         </w:rPr>
-        <w:t>address: FK(</w:t>
-      </w:r>
-      <w:proofErr w:type="spellStart"/>
-      <w:r>
-        <w:rPr>
-          <w:bCs/>
-          <w:sz w:val="25"/>
-          <w:szCs w:val="25"/>
-        </w:rPr>
-        <w:t>workplace</w:t>
+        <w:t>address: FK(workplace</w:t>
       </w:r>
       <w:r>
         <w:rPr>
@@ -2531,7 +2226,6 @@
         </w:rPr>
         <w:t>.address</w:t>
       </w:r>
-      <w:proofErr w:type="spellEnd"/>
       <w:r>
         <w:rPr>
           <w:bCs/>
@@ -2603,16 +2297,7 @@
           <w:sz w:val="25"/>
           <w:szCs w:val="25"/>
         </w:rPr>
-        <w:t>address: FK(</w:t>
-      </w:r>
-      <w:proofErr w:type="spellStart"/>
-      <w:r>
-        <w:rPr>
-          <w:bCs/>
-          <w:sz w:val="25"/>
-          <w:szCs w:val="25"/>
-        </w:rPr>
-        <w:t>workplace</w:t>
+        <w:t>address: FK(workplace</w:t>
       </w:r>
       <w:r>
         <w:rPr>
@@ -2622,7 +2307,6 @@
         </w:rPr>
         <w:t>.address</w:t>
       </w:r>
-      <w:proofErr w:type="spellEnd"/>
       <w:r>
         <w:rPr>
           <w:bCs/>
@@ -2694,16 +2378,7 @@
           <w:sz w:val="25"/>
           <w:szCs w:val="25"/>
         </w:rPr>
-        <w:t>address: FK(</w:t>
-      </w:r>
-      <w:proofErr w:type="spellStart"/>
-      <w:r>
-        <w:rPr>
-          <w:bCs/>
-          <w:sz w:val="25"/>
-          <w:szCs w:val="25"/>
-        </w:rPr>
-        <w:t>workplace</w:t>
+        <w:t>address: FK(workplace</w:t>
       </w:r>
       <w:r>
         <w:rPr>
@@ -2713,7 +2388,6 @@
         </w:rPr>
         <w:t>.address</w:t>
       </w:r>
-      <w:proofErr w:type="spellEnd"/>
       <w:r>
         <w:rPr>
           <w:bCs/>
@@ -2755,27 +2429,7 @@
           <w:szCs w:val="25"/>
           <w:u w:val="single"/>
         </w:rPr>
-        <w:t xml:space="preserve">address, </w:t>
-      </w:r>
-      <w:proofErr w:type="spellStart"/>
-      <w:r>
-        <w:rPr>
-          <w:bCs/>
-          <w:sz w:val="25"/>
-          <w:szCs w:val="25"/>
-          <w:u w:val="single"/>
-        </w:rPr>
-        <w:t>sku</w:t>
-      </w:r>
-      <w:proofErr w:type="spellEnd"/>
-      <w:r>
-        <w:rPr>
-          <w:bCs/>
-          <w:sz w:val="25"/>
-          <w:szCs w:val="25"/>
-          <w:u w:val="single"/>
-        </w:rPr>
-        <w:t>, TIN</w:t>
+        <w:t>address, sku, TIN</w:t>
       </w:r>
       <w:r>
         <w:rPr>
@@ -2805,16 +2459,7 @@
           <w:sz w:val="25"/>
           <w:szCs w:val="25"/>
         </w:rPr>
-        <w:t>address: FK(</w:t>
-      </w:r>
-      <w:proofErr w:type="spellStart"/>
-      <w:r>
-        <w:rPr>
-          <w:bCs/>
-          <w:sz w:val="25"/>
-          <w:szCs w:val="25"/>
-        </w:rPr>
-        <w:t>warehouse</w:t>
+        <w:t>address: FK(warehouse</w:t>
       </w:r>
       <w:r>
         <w:rPr>
@@ -2824,7 +2469,6 @@
         </w:rPr>
         <w:t>.address</w:t>
       </w:r>
-      <w:proofErr w:type="spellEnd"/>
       <w:r>
         <w:rPr>
           <w:bCs/>
@@ -2832,6 +2476,60 @@
           <w:szCs w:val="25"/>
         </w:rPr>
         <w:t>)</w:t>
+      </w:r>
+    </w:p>
+    <w:p>
+      <w:pPr>
+        <w:pStyle w:val="ListParagraph"/>
+        <w:numPr>
+          <w:ilvl w:val="0"/>
+          <w:numId w:val="10"/>
+        </w:numPr>
+        <w:rPr>
+          <w:bCs/>
+          <w:sz w:val="25"/>
+          <w:szCs w:val="25"/>
+        </w:rPr>
+      </w:pPr>
+      <w:r>
+        <w:rPr>
+          <w:bCs/>
+          <w:sz w:val="25"/>
+          <w:szCs w:val="25"/>
+        </w:rPr>
+        <w:t>sku, TIN: FK(</w:t>
+      </w:r>
+      <w:r>
+        <w:rPr>
+          <w:bCs/>
+          <w:sz w:val="25"/>
+          <w:szCs w:val="25"/>
+        </w:rPr>
+        <w:t>supplier</w:t>
+      </w:r>
+      <w:r>
+        <w:rPr>
+          <w:bCs/>
+          <w:sz w:val="25"/>
+          <w:szCs w:val="25"/>
+        </w:rPr>
+        <w:t xml:space="preserve">.sku, </w:t>
+      </w:r>
+      <w:r>
+        <w:rPr>
+          <w:bCs/>
+          <w:sz w:val="25"/>
+          <w:szCs w:val="25"/>
+        </w:rPr>
+        <w:t>supplier</w:t>
+      </w:r>
+      <w:r>
+        <w:rPr>
+          <w:bCs/>
+          <w:sz w:val="25"/>
+          <w:szCs w:val="25"/>
+        </w:rPr>
+        <w:t>.TIN)</w:t>
       </w:r>
     </w:p>
     <w:p>
@@ -2855,88 +2553,9 @@
           <w:docGrid w:linePitch="360"/>
         </w:sectPr>
       </w:pPr>
-      <w:proofErr w:type="spellStart"/>
-      <w:r>
-        <w:rPr>
-          <w:bCs/>
-          <w:sz w:val="25"/>
-          <w:szCs w:val="25"/>
-        </w:rPr>
-        <w:t>sku</w:t>
-      </w:r>
-      <w:proofErr w:type="spellEnd"/>
-      <w:r>
-        <w:rPr>
-          <w:bCs/>
-          <w:sz w:val="25"/>
-          <w:szCs w:val="25"/>
-        </w:rPr>
-        <w:t>, TIN: FK(</w:t>
-      </w:r>
-      <w:proofErr w:type="spellStart"/>
-      <w:r>
-        <w:rPr>
-          <w:bCs/>
-          <w:sz w:val="25"/>
-          <w:szCs w:val="25"/>
-        </w:rPr>
-        <w:t>supplier</w:t>
-      </w:r>
-      <w:r>
-        <w:rPr>
-          <w:bCs/>
-          <w:sz w:val="25"/>
-          <w:szCs w:val="25"/>
-        </w:rPr>
-        <w:t>.sku</w:t>
-      </w:r>
-      <w:proofErr w:type="spellEnd"/>
-      <w:r>
-        <w:rPr>
-          <w:bCs/>
-          <w:sz w:val="25"/>
-          <w:szCs w:val="25"/>
-        </w:rPr>
-        <w:t xml:space="preserve">, </w:t>
-      </w:r>
-      <w:proofErr w:type="spellStart"/>
-      <w:r>
-        <w:rPr>
-          <w:bCs/>
-          <w:sz w:val="25"/>
-          <w:szCs w:val="25"/>
-        </w:rPr>
-        <w:t>supplier</w:t>
-      </w:r>
-      <w:r>
-        <w:rPr>
-          <w:bCs/>
-          <w:sz w:val="25"/>
-          <w:szCs w:val="25"/>
-        </w:rPr>
-        <w:t>.TIN</w:t>
-      </w:r>
-      <w:proofErr w:type="spellEnd"/>
-      <w:r>
-        <w:rPr>
-          <w:bCs/>
-          <w:sz w:val="25"/>
-          <w:szCs w:val="25"/>
-        </w:rPr>
-        <w:t>)</w:t>
-      </w:r>
-      <w:r>
-        <w:rPr>
-          <w:bCs/>
-          <w:sz w:val="25"/>
-          <w:szCs w:val="25"/>
-        </w:rPr>
-        <w:br w:type="page"/>
-      </w:r>
-    </w:p>
-    <w:p>
-      <w:pPr>
-        <w:ind w:left="360"/>
+    </w:p>
+    <w:p>
+      <w:pPr>
         <w:rPr>
           <w:b/>
           <w:sz w:val="40"/>
@@ -2945,7 +2564,76 @@
           <w:lang w:val="pt-PT"/>
         </w:rPr>
       </w:pPr>
-      <w:r>
+    </w:p>
+    <w:p>
+      <w:pPr>
+        <w:spacing w:after="0"/>
+        <w:rPr>
+          <w:b/>
+          <w:sz w:val="32"/>
+          <w:szCs w:val="32"/>
+          <w:lang w:val="pt-PT"/>
+        </w:rPr>
+      </w:pPr>
+      <w:r>
+        <w:rPr>
+          <w:b/>
+          <w:sz w:val="32"/>
+          <w:szCs w:val="32"/>
+          <w:lang w:val="pt-PT"/>
+        </w:rPr>
+        <w:t>2.</w:t>
+      </w:r>
+    </w:p>
+    <w:p>
+      <w:pPr>
+        <w:spacing w:after="0"/>
+        <w:rPr>
+          <w:bCs/>
+          <w:sz w:val="25"/>
+          <w:szCs w:val="25"/>
+          <w:lang w:val="pt-PT"/>
+        </w:rPr>
+      </w:pPr>
+      <w:r>
+        <w:rPr>
+          <w:bCs/>
+          <w:sz w:val="25"/>
+          <w:szCs w:val="25"/>
+          <w:lang w:val="pt-PT"/>
+        </w:rPr>
+        <w:t xml:space="preserve">A unica </w:t>
+      </w:r>
+      <w:r>
+        <w:rPr>
+          <w:bCs/>
+          <w:sz w:val="25"/>
+          <w:szCs w:val="25"/>
+          <w:lang w:val="pt-PT"/>
+        </w:rPr>
+        <w:t>Restriç</w:t>
+      </w:r>
+      <w:r>
+        <w:rPr>
+          <w:bCs/>
+          <w:sz w:val="25"/>
+          <w:szCs w:val="25"/>
+          <w:lang w:val="pt-PT"/>
+        </w:rPr>
+        <w:t>ão</w:t>
+      </w:r>
+      <w:r>
+        <w:rPr>
+          <w:bCs/>
+          <w:sz w:val="25"/>
+          <w:szCs w:val="25"/>
+          <w:lang w:val="pt-PT"/>
+        </w:rPr>
+        <w:t xml:space="preserve"> de Integridade do modelo Entidade-Associação apresentado que</w:t>
+      </w:r>
+    </w:p>
+    <w:p>
+      <w:pPr>
         <w:rPr>
           <w:b/>
           <w:sz w:val="40"/>
@@ -2953,13 +2641,64 @@
           <w:u w:val="single"/>
           <w:lang w:val="pt-PT"/>
         </w:rPr>
-        <w:lastRenderedPageBreak/>
-        <w:t>Álgebra Relacional</w:t>
-      </w:r>
-    </w:p>
-    <w:p>
-      <w:pPr>
-        <w:ind w:left="360"/>
+      </w:pPr>
+      <w:r>
+        <w:rPr>
+          <w:bCs/>
+          <w:sz w:val="25"/>
+          <w:szCs w:val="25"/>
+          <w:lang w:val="pt-PT"/>
+        </w:rPr>
+        <w:t xml:space="preserve">não </w:t>
+      </w:r>
+      <w:r>
+        <w:rPr>
+          <w:bCs/>
+          <w:sz w:val="25"/>
+          <w:szCs w:val="25"/>
+          <w:lang w:val="pt-PT"/>
+        </w:rPr>
+        <w:t xml:space="preserve">é </w:t>
+      </w:r>
+      <w:r>
+        <w:rPr>
+          <w:bCs/>
+          <w:sz w:val="25"/>
+          <w:szCs w:val="25"/>
+          <w:lang w:val="pt-PT"/>
+        </w:rPr>
+        <w:t>passíve</w:t>
+      </w:r>
+      <w:r>
+        <w:rPr>
+          <w:bCs/>
+          <w:sz w:val="25"/>
+          <w:szCs w:val="25"/>
+          <w:lang w:val="pt-PT"/>
+        </w:rPr>
+        <w:t xml:space="preserve">l </w:t>
+      </w:r>
+      <w:r>
+        <w:rPr>
+          <w:bCs/>
+          <w:sz w:val="25"/>
+          <w:szCs w:val="25"/>
+          <w:lang w:val="pt-PT"/>
+        </w:rPr>
+        <w:t>de conversão para o modelo relacional</w:t>
+      </w:r>
+      <w:r>
+        <w:rPr>
+          <w:bCs/>
+          <w:sz w:val="25"/>
+          <w:szCs w:val="25"/>
+          <w:lang w:val="pt-PT"/>
+        </w:rPr>
+        <w:t xml:space="preserve"> é a IC-1.</w:t>
+      </w:r>
+    </w:p>
+    <w:p>
+      <w:pPr>
         <w:rPr>
           <w:b/>
           <w:sz w:val="40"/>
@@ -2968,6 +2707,29 @@
           <w:lang w:val="pt-PT"/>
         </w:rPr>
       </w:pPr>
+      <w:r>
+        <w:rPr>
+          <w:b/>
+          <w:sz w:val="40"/>
+          <w:szCs w:val="40"/>
+          <w:u w:val="single"/>
+          <w:lang w:val="pt-PT"/>
+        </w:rPr>
+        <w:lastRenderedPageBreak/>
+        <w:t>Álgebra Relacional</w:t>
+      </w:r>
+    </w:p>
+    <w:p>
+      <w:pPr>
+        <w:ind w:left="360"/>
+        <w:rPr>
+          <w:b/>
+          <w:sz w:val="40"/>
+          <w:szCs w:val="40"/>
+          <w:u w:val="single"/>
+          <w:lang w:val="pt-PT"/>
+        </w:rPr>
+      </w:pPr>
     </w:p>
     <w:p>
       <w:pPr>
@@ -3086,7 +2848,6 @@
         </w:rPr>
         <w:t>σ</w:t>
       </w:r>
-      <w:proofErr w:type="spellStart"/>
       <w:r>
         <w:rPr>
           <w:rFonts w:ascii="Cambria Math" w:hAnsi="Cambria Math" w:cs="Cambria Math"/>
@@ -3107,7 +2868,6 @@
         </w:rPr>
         <w:t>ate</w:t>
       </w:r>
-      <w:proofErr w:type="spellEnd"/>
       <w:r>
         <w:rPr>
           <w:rFonts w:ascii="Cambria Math" w:hAnsi="Cambria Math" w:cs="Cambria Math"/>
@@ -3158,7 +2918,6 @@
         </w:rPr>
         <w:t xml:space="preserve"> ∧ </w:t>
       </w:r>
-      <w:proofErr w:type="spellStart"/>
       <w:r>
         <w:rPr>
           <w:rFonts w:ascii="Cambria Math" w:hAnsi="Cambria Math" w:cs="Cambria Math"/>
@@ -3177,9 +2936,8 @@
           <w:szCs w:val="25"/>
           <w:vertAlign w:val="subscript"/>
         </w:rPr>
-        <w:t>date</w:t>
-      </w:r>
-      <w:proofErr w:type="spellEnd"/>
+        <w:t>date&lt;</w:t>
+      </w:r>
       <w:r>
         <w:rPr>
           <w:rFonts w:ascii="Cambria Math" w:hAnsi="Cambria Math" w:cs="Cambria Math"/>
@@ -3188,7 +2946,7 @@
           <w:szCs w:val="25"/>
           <w:vertAlign w:val="subscript"/>
         </w:rPr>
-        <w:t>&lt;</w:t>
+        <w:t>2024</w:t>
       </w:r>
       <w:r>
         <w:rPr>
@@ -3198,7 +2956,7 @@
           <w:szCs w:val="25"/>
           <w:vertAlign w:val="subscript"/>
         </w:rPr>
-        <w:t>2024</w:t>
+        <w:t>-01-</w:t>
       </w:r>
       <w:r>
         <w:rPr>
@@ -3208,7 +2966,7 @@
           <w:szCs w:val="25"/>
           <w:vertAlign w:val="subscript"/>
         </w:rPr>
-        <w:t>-01-</w:t>
+        <w:t>01</w:t>
       </w:r>
       <w:r>
         <w:rPr>
@@ -3218,7 +2976,7 @@
           <w:szCs w:val="25"/>
           <w:vertAlign w:val="subscript"/>
         </w:rPr>
-        <w:t>01</w:t>
+        <w:t xml:space="preserve"> </w:t>
       </w:r>
       <w:r>
         <w:rPr>
@@ -3228,6 +2986,16 @@
           <w:szCs w:val="25"/>
           <w:vertAlign w:val="subscript"/>
         </w:rPr>
+        <w:t>∧</w:t>
+      </w:r>
+      <w:r>
+        <w:rPr>
+          <w:rFonts w:ascii="Cambria Math" w:hAnsi="Cambria Math" w:cs="Cambria Math"/>
+          <w:bCs/>
+          <w:sz w:val="25"/>
+          <w:szCs w:val="25"/>
+          <w:vertAlign w:val="subscript"/>
+        </w:rPr>
         <w:t xml:space="preserve"> </w:t>
       </w:r>
       <w:r>
@@ -3238,7 +3006,7 @@
           <w:szCs w:val="25"/>
           <w:vertAlign w:val="subscript"/>
         </w:rPr>
-        <w:t>∧</w:t>
+        <w:t>product.</w:t>
       </w:r>
       <w:r>
         <w:rPr>
@@ -3248,39 +3016,7 @@
           <w:szCs w:val="25"/>
           <w:vertAlign w:val="subscript"/>
         </w:rPr>
-        <w:t xml:space="preserve"> </w:t>
-      </w:r>
-      <w:proofErr w:type="spellStart"/>
-      <w:r>
-        <w:rPr>
-          <w:rFonts w:ascii="Cambria Math" w:hAnsi="Cambria Math" w:cs="Cambria Math"/>
-          <w:bCs/>
-          <w:sz w:val="25"/>
-          <w:szCs w:val="25"/>
-          <w:vertAlign w:val="subscript"/>
-        </w:rPr>
-        <w:t>product.</w:t>
-      </w:r>
-      <w:r>
-        <w:rPr>
-          <w:rFonts w:ascii="Cambria Math" w:hAnsi="Cambria Math" w:cs="Cambria Math"/>
-          <w:bCs/>
-          <w:sz w:val="25"/>
-          <w:szCs w:val="25"/>
-          <w:vertAlign w:val="subscript"/>
-        </w:rPr>
-        <w:t>price</w:t>
-      </w:r>
-      <w:proofErr w:type="spellEnd"/>
-      <w:r>
-        <w:rPr>
-          <w:rFonts w:ascii="Cambria Math" w:hAnsi="Cambria Math" w:cs="Cambria Math"/>
-          <w:bCs/>
-          <w:sz w:val="25"/>
-          <w:szCs w:val="25"/>
-          <w:vertAlign w:val="subscript"/>
-        </w:rPr>
-        <w:t>&gt;50</w:t>
+        <w:t>price&gt;50</w:t>
       </w:r>
       <w:r>
         <w:rPr>
@@ -3462,7 +3198,6 @@
         </w:rPr>
         <w:t>σ</w:t>
       </w:r>
-      <w:proofErr w:type="spellStart"/>
       <w:r>
         <w:rPr>
           <w:rFonts w:ascii="Cambria Math" w:hAnsi="Cambria Math" w:cs="Cambria Math"/>
@@ -3483,7 +3218,6 @@
         </w:rPr>
         <w:t>date</w:t>
       </w:r>
-      <w:proofErr w:type="spellEnd"/>
       <w:r>
         <w:rPr>
           <w:rFonts w:ascii="Cambria Math" w:hAnsi="Cambria Math" w:cs="Cambria Math"/>
@@ -3534,7 +3268,6 @@
         </w:rPr>
         <w:t xml:space="preserve"> ∧ </w:t>
       </w:r>
-      <w:proofErr w:type="spellStart"/>
       <w:r>
         <w:rPr>
           <w:rFonts w:ascii="Cambria Math" w:hAnsi="Cambria Math" w:cs="Cambria Math"/>
@@ -3553,18 +3286,7 @@
           <w:szCs w:val="25"/>
           <w:vertAlign w:val="subscript"/>
         </w:rPr>
-        <w:t>date</w:t>
-      </w:r>
-      <w:proofErr w:type="spellEnd"/>
-      <w:r>
-        <w:rPr>
-          <w:rFonts w:ascii="Cambria Math" w:hAnsi="Cambria Math" w:cs="Cambria Math"/>
-          <w:bCs/>
-          <w:sz w:val="25"/>
-          <w:szCs w:val="25"/>
-          <w:vertAlign w:val="subscript"/>
-        </w:rPr>
-        <w:t>&lt;</w:t>
+        <w:t>date&lt;</w:t>
       </w:r>
       <w:r>
         <w:rPr>
@@ -3735,7 +3457,6 @@
           <w:szCs w:val="25"/>
         </w:rPr>
       </w:pPr>
-      <w:proofErr w:type="spellStart"/>
       <w:r>
         <w:rPr>
           <w:rFonts w:ascii="Cambria Math" w:hAnsi="Cambria Math" w:cs="Cambria Math"/>
@@ -3745,7 +3466,6 @@
         </w:rPr>
         <w:t>product_sales</w:t>
       </w:r>
-      <w:proofErr w:type="spellEnd"/>
       <w:r>
         <w:t xml:space="preserve"> </w:t>
       </w:r>
@@ -3758,7 +3478,6 @@
         </w:rPr>
         <w:t>⟵</w:t>
       </w:r>
-      <w:proofErr w:type="spellStart"/>
       <w:r>
         <w:rPr>
           <w:rFonts w:ascii="Cambria Math" w:hAnsi="Cambria Math" w:cs="Cambria Math"/>
@@ -3767,9 +3486,17 @@
           <w:szCs w:val="25"/>
           <w:vertAlign w:val="subscript"/>
         </w:rPr>
-        <w:t>product.sku</w:t>
-      </w:r>
-      <w:proofErr w:type="spellEnd"/>
+        <w:t>product.sku, product.name</w:t>
+      </w:r>
+      <w:r>
+        <w:rPr>
+          <w:rFonts w:ascii="Cambria Math" w:hAnsi="Cambria Math" w:cs="Cambria Math"/>
+          <w:bCs/>
+          <w:sz w:val="25"/>
+          <w:szCs w:val="25"/>
+        </w:rPr>
+        <w:t>G</w:t>
+      </w:r>
       <w:r>
         <w:rPr>
           <w:rFonts w:ascii="Cambria Math" w:hAnsi="Cambria Math" w:cs="Cambria Math"/>
@@ -3778,9 +3505,9 @@
           <w:szCs w:val="25"/>
           <w:vertAlign w:val="subscript"/>
         </w:rPr>
-        <w:t xml:space="preserve">, </w:t>
-      </w:r>
-      <w:proofErr w:type="spellStart"/>
+        <w:t>SUM(contains.qty</w:t>
+      </w:r>
+      <w:bookmarkStart w:id="0" w:name="_Hlk135664298"/>
       <w:r>
         <w:rPr>
           <w:rFonts w:ascii="Cambria Math" w:hAnsi="Cambria Math" w:cs="Cambria Math"/>
@@ -3789,7 +3516,115 @@
           <w:szCs w:val="25"/>
           <w:vertAlign w:val="subscript"/>
         </w:rPr>
-        <w:t>product.name</w:t>
+        <w:t>)</w:t>
+      </w:r>
+      <w:r>
+        <w:rPr>
+          <w:rFonts w:ascii="Cambria Math" w:hAnsi="Cambria Math" w:cs="Cambria Math"/>
+          <w:bCs/>
+          <w:sz w:val="25"/>
+          <w:szCs w:val="25"/>
+          <w:vertAlign w:val="subscript"/>
+        </w:rPr>
+        <w:t>↦</w:t>
+      </w:r>
+      <w:r>
+        <w:rPr>
+          <w:rFonts w:ascii="Cambria Math" w:hAnsi="Cambria Math" w:cs="Cambria Math"/>
+          <w:bCs/>
+          <w:sz w:val="25"/>
+          <w:szCs w:val="25"/>
+          <w:vertAlign w:val="subscript"/>
+        </w:rPr>
+        <w:t>total_qty</w:t>
+      </w:r>
+      <w:bookmarkEnd w:id="0"/>
+      <w:r>
+        <w:rPr>
+          <w:rFonts w:ascii="Cambria Math" w:hAnsi="Cambria Math" w:cs="Cambria Math"/>
+          <w:bCs/>
+          <w:sz w:val="25"/>
+          <w:szCs w:val="25"/>
+        </w:rPr>
+        <w:t>(</w:t>
+      </w:r>
+      <w:r>
+        <w:rPr>
+          <w:rFonts w:ascii="Cambria Math" w:hAnsi="Cambria Math" w:cs="Cambria Math"/>
+          <w:bCs/>
+          <w:sz w:val="25"/>
+          <w:szCs w:val="25"/>
+        </w:rPr>
+        <w:t>sale ⋈ contains ⋈ product)</w:t>
+      </w:r>
+      <w:r>
+        <w:rPr>
+          <w:rFonts w:ascii="Cambria Math" w:hAnsi="Cambria Math" w:cs="Cambria Math"/>
+          <w:bCs/>
+          <w:sz w:val="25"/>
+          <w:szCs w:val="25"/>
+        </w:rPr>
+        <w:t>))</w:t>
+      </w:r>
+    </w:p>
+    <w:p>
+      <w:pPr>
+        <w:pStyle w:val="ListParagraph"/>
+        <w:rPr>
+          <w:rFonts w:ascii="Cambria Math" w:hAnsi="Cambria Math"/>
+          <w:bCs/>
+          <w:sz w:val="25"/>
+          <w:szCs w:val="25"/>
+        </w:rPr>
+      </w:pPr>
+      <w:r>
+        <w:rPr>
+          <w:rFonts w:ascii="Cambria Math" w:hAnsi="Cambria Math" w:cs="Cambria Math"/>
+          <w:bCs/>
+          <w:sz w:val="25"/>
+          <w:szCs w:val="25"/>
+          <w:lang w:val="pt-PT"/>
+        </w:rPr>
+        <w:t>π</w:t>
+      </w:r>
+      <w:r>
+        <w:rPr>
+          <w:rFonts w:ascii="Cambria Math" w:hAnsi="Cambria Math" w:cs="Cambria Math"/>
+          <w:bCs/>
+          <w:sz w:val="25"/>
+          <w:szCs w:val="25"/>
+          <w:vertAlign w:val="subscript"/>
+        </w:rPr>
+        <w:t>product</w:t>
+      </w:r>
+      <w:r>
+        <w:rPr>
+          <w:rFonts w:ascii="Cambria Math" w:hAnsi="Cambria Math" w:cs="Cambria Math"/>
+          <w:bCs/>
+          <w:sz w:val="25"/>
+          <w:szCs w:val="25"/>
+          <w:vertAlign w:val="subscript"/>
+        </w:rPr>
+        <w:t>.</w:t>
+      </w:r>
+      <w:r>
+        <w:rPr>
+          <w:rFonts w:ascii="Cambria Math" w:hAnsi="Cambria Math" w:cs="Cambria Math"/>
+          <w:bCs/>
+          <w:sz w:val="25"/>
+          <w:szCs w:val="25"/>
+          <w:vertAlign w:val="subscript"/>
+        </w:rPr>
+        <w:t>name</w:t>
+      </w:r>
+      <w:r>
+        <w:rPr>
+          <w:rFonts w:ascii="Cambria Math" w:hAnsi="Cambria Math" w:cs="Cambria Math"/>
+          <w:bCs/>
+          <w:sz w:val="25"/>
+          <w:szCs w:val="25"/>
+        </w:rPr>
+        <w:t>(</w:t>
       </w:r>
       <w:r>
         <w:rPr>
@@ -3808,9 +3643,8 @@
           <w:szCs w:val="25"/>
           <w:vertAlign w:val="subscript"/>
         </w:rPr>
-        <w:t>SUM</w:t>
-      </w:r>
-      <w:proofErr w:type="spellEnd"/>
+        <w:t>MAX</w:t>
+      </w:r>
       <w:r>
         <w:rPr>
           <w:rFonts w:ascii="Cambria Math" w:hAnsi="Cambria Math" w:cs="Cambria Math"/>
@@ -3821,7 +3655,6 @@
         </w:rPr>
         <w:t>(</w:t>
       </w:r>
-      <w:proofErr w:type="spellStart"/>
       <w:r>
         <w:rPr>
           <w:rFonts w:ascii="Cambria Math" w:hAnsi="Cambria Math" w:cs="Cambria Math"/>
@@ -3830,10 +3663,8 @@
           <w:szCs w:val="25"/>
           <w:vertAlign w:val="subscript"/>
         </w:rPr>
-        <w:t>contains.qty</w:t>
-      </w:r>
-      <w:bookmarkStart w:id="0" w:name="_Hlk135664298"/>
-      <w:proofErr w:type="spellEnd"/>
+        <w:t>total_qty</w:t>
+      </w:r>
       <w:r>
         <w:rPr>
           <w:rFonts w:ascii="Cambria Math" w:hAnsi="Cambria Math" w:cs="Cambria Math"/>
@@ -3850,29 +3681,6 @@
           <w:bCs/>
           <w:sz w:val="25"/>
           <w:szCs w:val="25"/>
-          <w:vertAlign w:val="subscript"/>
-        </w:rPr>
-        <w:t>↦</w:t>
-      </w:r>
-      <w:proofErr w:type="spellStart"/>
-      <w:r>
-        <w:rPr>
-          <w:rFonts w:ascii="Cambria Math" w:hAnsi="Cambria Math" w:cs="Cambria Math"/>
-          <w:bCs/>
-          <w:sz w:val="25"/>
-          <w:szCs w:val="25"/>
-          <w:vertAlign w:val="subscript"/>
-        </w:rPr>
-        <w:t>total_qty</w:t>
-      </w:r>
-      <w:bookmarkEnd w:id="0"/>
-      <w:proofErr w:type="spellEnd"/>
-      <w:r>
-        <w:rPr>
-          <w:rFonts w:ascii="Cambria Math" w:hAnsi="Cambria Math" w:cs="Cambria Math"/>
-          <w:bCs/>
-          <w:sz w:val="25"/>
-          <w:szCs w:val="25"/>
         </w:rPr>
         <w:t>(</w:t>
       </w:r>
@@ -3883,156 +3691,7 @@
           <w:sz w:val="25"/>
           <w:szCs w:val="25"/>
         </w:rPr>
-        <w:t>sale ⋈ contains ⋈ product)</w:t>
-      </w:r>
-      <w:r>
-        <w:rPr>
-          <w:rFonts w:ascii="Cambria Math" w:hAnsi="Cambria Math" w:cs="Cambria Math"/>
-          <w:bCs/>
-          <w:sz w:val="25"/>
-          <w:szCs w:val="25"/>
-        </w:rPr>
-        <w:t>))</w:t>
-      </w:r>
-    </w:p>
-    <w:p>
-      <w:pPr>
-        <w:pStyle w:val="ListParagraph"/>
-        <w:rPr>
-          <w:rFonts w:ascii="Cambria Math" w:hAnsi="Cambria Math"/>
-          <w:bCs/>
-          <w:sz w:val="25"/>
-          <w:szCs w:val="25"/>
-        </w:rPr>
-      </w:pPr>
-      <w:r>
-        <w:rPr>
-          <w:rFonts w:ascii="Cambria Math" w:hAnsi="Cambria Math" w:cs="Cambria Math"/>
-          <w:bCs/>
-          <w:sz w:val="25"/>
-          <w:szCs w:val="25"/>
-          <w:lang w:val="pt-PT"/>
-        </w:rPr>
-        <w:t>π</w:t>
-      </w:r>
-      <w:r>
-        <w:rPr>
-          <w:rFonts w:ascii="Cambria Math" w:hAnsi="Cambria Math" w:cs="Cambria Math"/>
-          <w:bCs/>
-          <w:sz w:val="25"/>
-          <w:szCs w:val="25"/>
-          <w:vertAlign w:val="subscript"/>
-        </w:rPr>
-        <w:t>product</w:t>
-      </w:r>
-      <w:r>
-        <w:rPr>
-          <w:rFonts w:ascii="Cambria Math" w:hAnsi="Cambria Math" w:cs="Cambria Math"/>
-          <w:bCs/>
-          <w:sz w:val="25"/>
-          <w:szCs w:val="25"/>
-          <w:vertAlign w:val="subscript"/>
-        </w:rPr>
-        <w:t>.</w:t>
-      </w:r>
-      <w:r>
-        <w:rPr>
-          <w:rFonts w:ascii="Cambria Math" w:hAnsi="Cambria Math" w:cs="Cambria Math"/>
-          <w:bCs/>
-          <w:sz w:val="25"/>
-          <w:szCs w:val="25"/>
-          <w:vertAlign w:val="subscript"/>
-        </w:rPr>
-        <w:t>name</w:t>
-      </w:r>
-      <w:r>
-        <w:rPr>
-          <w:rFonts w:ascii="Cambria Math" w:hAnsi="Cambria Math" w:cs="Cambria Math"/>
-          <w:bCs/>
-          <w:sz w:val="25"/>
-          <w:szCs w:val="25"/>
-        </w:rPr>
-        <w:t>(</w:t>
-      </w:r>
-      <w:r>
-        <w:rPr>
-          <w:rFonts w:ascii="Cambria Math" w:hAnsi="Cambria Math" w:cs="Cambria Math"/>
-          <w:bCs/>
-          <w:sz w:val="25"/>
-          <w:szCs w:val="25"/>
-        </w:rPr>
-        <w:t>G</w:t>
-      </w:r>
-      <w:r>
-        <w:rPr>
-          <w:rFonts w:ascii="Cambria Math" w:hAnsi="Cambria Math" w:cs="Cambria Math"/>
-          <w:bCs/>
-          <w:sz w:val="25"/>
-          <w:szCs w:val="25"/>
-          <w:vertAlign w:val="subscript"/>
-        </w:rPr>
-        <w:t>MAX</w:t>
-      </w:r>
-      <w:r>
-        <w:rPr>
-          <w:rFonts w:ascii="Cambria Math" w:hAnsi="Cambria Math" w:cs="Cambria Math"/>
-          <w:bCs/>
-          <w:sz w:val="25"/>
-          <w:szCs w:val="25"/>
-          <w:vertAlign w:val="subscript"/>
-        </w:rPr>
-        <w:t>(</w:t>
-      </w:r>
-      <w:proofErr w:type="spellStart"/>
-      <w:r>
-        <w:rPr>
-          <w:rFonts w:ascii="Cambria Math" w:hAnsi="Cambria Math" w:cs="Cambria Math"/>
-          <w:bCs/>
-          <w:sz w:val="25"/>
-          <w:szCs w:val="25"/>
-          <w:vertAlign w:val="subscript"/>
-        </w:rPr>
-        <w:t>total_qty</w:t>
-      </w:r>
-      <w:proofErr w:type="spellEnd"/>
-      <w:r>
-        <w:rPr>
-          <w:rFonts w:ascii="Cambria Math" w:hAnsi="Cambria Math" w:cs="Cambria Math"/>
-          <w:bCs/>
-          <w:sz w:val="25"/>
-          <w:szCs w:val="25"/>
-          <w:vertAlign w:val="subscript"/>
-        </w:rPr>
-        <w:t>)</w:t>
-      </w:r>
-      <w:r>
-        <w:rPr>
-          <w:rFonts w:ascii="Cambria Math" w:hAnsi="Cambria Math" w:cs="Cambria Math"/>
-          <w:bCs/>
-          <w:sz w:val="25"/>
-          <w:szCs w:val="25"/>
-        </w:rPr>
-        <w:t>(</w:t>
-      </w:r>
-      <w:proofErr w:type="spellStart"/>
-      <w:r>
-        <w:rPr>
-          <w:rFonts w:ascii="Cambria Math" w:hAnsi="Cambria Math" w:cs="Cambria Math"/>
-          <w:bCs/>
-          <w:sz w:val="25"/>
-          <w:szCs w:val="25"/>
-        </w:rPr>
-        <w:t>product_sales</w:t>
-      </w:r>
-      <w:proofErr w:type="spellEnd"/>
-      <w:r>
-        <w:rPr>
-          <w:rFonts w:ascii="Cambria Math" w:hAnsi="Cambria Math" w:cs="Cambria Math"/>
-          <w:bCs/>
-          <w:sz w:val="25"/>
-          <w:szCs w:val="25"/>
-        </w:rPr>
-        <w:t>)</w:t>
+        <w:t>product_sales)</w:t>
       </w:r>
       <w:r>
         <w:rPr>
@@ -4050,19 +3709,8 @@
           <w:sz w:val="25"/>
           <w:szCs w:val="25"/>
         </w:rPr>
-        <w:t xml:space="preserve"> </w:t>
-      </w:r>
-      <w:proofErr w:type="spellStart"/>
-      <w:r>
-        <w:rPr>
-          <w:rFonts w:ascii="Cambria Math" w:hAnsi="Cambria Math" w:cs="Cambria Math"/>
-          <w:bCs/>
-          <w:sz w:val="25"/>
-          <w:szCs w:val="25"/>
-        </w:rPr>
-        <w:t>product_sales</w:t>
-      </w:r>
-      <w:proofErr w:type="spellEnd"/>
+        <w:t xml:space="preserve"> product_sales</w:t>
+      </w:r>
       <w:r>
         <w:rPr>
           <w:rFonts w:ascii="Cambria Math" w:hAnsi="Cambria Math" w:cs="Cambria Math"/>
@@ -4166,7 +3814,6 @@
           <w:szCs w:val="25"/>
         </w:rPr>
       </w:pPr>
-      <w:proofErr w:type="spellStart"/>
       <w:r>
         <w:rPr>
           <w:rFonts w:ascii="Cambria Math" w:hAnsi="Cambria Math"/>
@@ -4214,9 +3861,18 @@
           <w:szCs w:val="25"/>
           <w:vertAlign w:val="subscript"/>
         </w:rPr>
-        <w:t>SUM</w:t>
-      </w:r>
-      <w:proofErr w:type="spellEnd"/>
+        <w:t>SUM(</w:t>
+      </w:r>
+      <w:r>
+        <w:rPr>
+          <w:rFonts w:ascii="Cambria Math" w:hAnsi="Cambria Math" w:cs="Cambria Math"/>
+          <w:bCs/>
+          <w:sz w:val="25"/>
+          <w:szCs w:val="25"/>
+          <w:vertAlign w:val="subscript"/>
+        </w:rPr>
+        <w:t>total_price</w:t>
+      </w:r>
       <w:r>
         <w:rPr>
           <w:rFonts w:ascii="Cambria Math" w:hAnsi="Cambria Math"/>
@@ -4225,139 +3881,82 @@
           <w:szCs w:val="25"/>
           <w:vertAlign w:val="subscript"/>
         </w:rPr>
+        <w:t>)</w:t>
+      </w:r>
+      <w:r>
+        <w:rPr>
+          <w:rFonts w:ascii="Cambria Math" w:hAnsi="Cambria Math"/>
+          <w:sz w:val="25"/>
+          <w:szCs w:val="25"/>
+        </w:rPr>
         <w:t>(</w:t>
       </w:r>
-      <w:proofErr w:type="spellStart"/>
-      <w:r>
-        <w:rPr>
-          <w:rFonts w:ascii="Cambria Math" w:hAnsi="Cambria Math" w:cs="Cambria Math"/>
-          <w:bCs/>
+      <w:r>
+        <w:rPr>
+          <w:rFonts w:ascii="Cambria Math" w:hAnsi="Cambria Math" w:cs="Cambria Math"/>
+          <w:bCs/>
+          <w:sz w:val="25"/>
+          <w:szCs w:val="25"/>
+          <w:lang w:val="pt-PT"/>
+        </w:rPr>
+        <w:t>π</w:t>
+      </w:r>
+      <w:r>
+        <w:rPr>
+          <w:rFonts w:ascii="Cambria Math" w:hAnsi="Cambria Math"/>
           <w:sz w:val="25"/>
           <w:szCs w:val="25"/>
           <w:vertAlign w:val="subscript"/>
         </w:rPr>
+        <w:t xml:space="preserve">sale.order_no, </w:t>
+      </w:r>
+      <w:r>
+        <w:rPr>
+          <w:rFonts w:ascii="Cambria Math" w:hAnsi="Cambria Math"/>
+          <w:sz w:val="25"/>
+          <w:szCs w:val="25"/>
+          <w:vertAlign w:val="subscript"/>
+        </w:rPr>
+        <w:t>(</w:t>
+      </w:r>
+      <w:r>
+        <w:rPr>
+          <w:rFonts w:ascii="Cambria Math" w:hAnsi="Cambria Math"/>
+          <w:sz w:val="25"/>
+          <w:szCs w:val="25"/>
+          <w:vertAlign w:val="subscript"/>
+        </w:rPr>
+        <w:t>product.price*contains.qty</w:t>
+      </w:r>
+      <w:r>
+        <w:rPr>
+          <w:rFonts w:ascii="Cambria Math" w:hAnsi="Cambria Math"/>
+          <w:sz w:val="25"/>
+          <w:szCs w:val="25"/>
+          <w:vertAlign w:val="subscript"/>
+        </w:rPr>
+        <w:t>)</w:t>
+      </w:r>
+      <w:r>
+        <w:rPr>
+          <w:rFonts w:ascii="Cambria Math" w:hAnsi="Cambria Math" w:cs="Cambria Math"/>
+          <w:bCs/>
+          <w:sz w:val="25"/>
+          <w:szCs w:val="25"/>
+          <w:vertAlign w:val="subscript"/>
+        </w:rPr>
+        <w:t>↦</w:t>
+      </w:r>
+      <w:r>
+        <w:rPr>
+          <w:rFonts w:ascii="Cambria Math" w:hAnsi="Cambria Math" w:cs="Cambria Math"/>
+          <w:bCs/>
+          <w:sz w:val="25"/>
+          <w:szCs w:val="25"/>
+          <w:vertAlign w:val="subscript"/>
+        </w:rPr>
         <w:t>total_price</w:t>
       </w:r>
-      <w:proofErr w:type="spellEnd"/>
-      <w:r>
-        <w:rPr>
-          <w:rFonts w:ascii="Cambria Math" w:hAnsi="Cambria Math"/>
-          <w:bCs/>
-          <w:sz w:val="25"/>
-          <w:szCs w:val="25"/>
-          <w:vertAlign w:val="subscript"/>
-        </w:rPr>
-        <w:t>)</w:t>
-      </w:r>
-      <w:r>
-        <w:rPr>
-          <w:rFonts w:ascii="Cambria Math" w:hAnsi="Cambria Math"/>
-          <w:sz w:val="25"/>
-          <w:szCs w:val="25"/>
-        </w:rPr>
-        <w:t>(</w:t>
-      </w:r>
-      <w:r>
-        <w:rPr>
-          <w:rFonts w:ascii="Cambria Math" w:hAnsi="Cambria Math" w:cs="Cambria Math"/>
-          <w:bCs/>
-          <w:sz w:val="25"/>
-          <w:szCs w:val="25"/>
-          <w:lang w:val="pt-PT"/>
-        </w:rPr>
-        <w:t>π</w:t>
-      </w:r>
-      <w:proofErr w:type="spellStart"/>
-      <w:r>
-        <w:rPr>
-          <w:rFonts w:ascii="Cambria Math" w:hAnsi="Cambria Math"/>
-          <w:sz w:val="25"/>
-          <w:szCs w:val="25"/>
-          <w:vertAlign w:val="subscript"/>
-        </w:rPr>
-        <w:t>sale.order_no</w:t>
-      </w:r>
-      <w:proofErr w:type="spellEnd"/>
-      <w:r>
-        <w:rPr>
-          <w:rFonts w:ascii="Cambria Math" w:hAnsi="Cambria Math"/>
-          <w:sz w:val="25"/>
-          <w:szCs w:val="25"/>
-          <w:vertAlign w:val="subscript"/>
-        </w:rPr>
-        <w:t xml:space="preserve">, </w:t>
-      </w:r>
-      <w:r>
-        <w:rPr>
-          <w:rFonts w:ascii="Cambria Math" w:hAnsi="Cambria Math"/>
-          <w:sz w:val="25"/>
-          <w:szCs w:val="25"/>
-          <w:vertAlign w:val="subscript"/>
-        </w:rPr>
-        <w:t>(</w:t>
-      </w:r>
-      <w:proofErr w:type="spellStart"/>
-      <w:r>
-        <w:rPr>
-          <w:rFonts w:ascii="Cambria Math" w:hAnsi="Cambria Math"/>
-          <w:sz w:val="25"/>
-          <w:szCs w:val="25"/>
-          <w:vertAlign w:val="subscript"/>
-        </w:rPr>
-        <w:t>product.price</w:t>
-      </w:r>
-      <w:proofErr w:type="spellEnd"/>
-      <w:r>
-        <w:rPr>
-          <w:rFonts w:ascii="Cambria Math" w:hAnsi="Cambria Math"/>
-          <w:sz w:val="25"/>
-          <w:szCs w:val="25"/>
-          <w:vertAlign w:val="subscript"/>
-        </w:rPr>
-        <w:t>*</w:t>
-      </w:r>
-      <w:proofErr w:type="spellStart"/>
-      <w:r>
-        <w:rPr>
-          <w:rFonts w:ascii="Cambria Math" w:hAnsi="Cambria Math"/>
-          <w:sz w:val="25"/>
-          <w:szCs w:val="25"/>
-          <w:vertAlign w:val="subscript"/>
-        </w:rPr>
-        <w:t>contains.qty</w:t>
-      </w:r>
-      <w:proofErr w:type="spellEnd"/>
-      <w:r>
-        <w:rPr>
-          <w:rFonts w:ascii="Cambria Math" w:hAnsi="Cambria Math"/>
-          <w:sz w:val="25"/>
-          <w:szCs w:val="25"/>
-          <w:vertAlign w:val="subscript"/>
-        </w:rPr>
-        <w:t>)</w:t>
-      </w:r>
-      <w:r>
-        <w:rPr>
-          <w:rFonts w:ascii="Cambria Math" w:hAnsi="Cambria Math" w:cs="Cambria Math"/>
-          <w:bCs/>
-          <w:sz w:val="25"/>
-          <w:szCs w:val="25"/>
-          <w:vertAlign w:val="subscript"/>
-        </w:rPr>
-        <w:t>↦</w:t>
-      </w:r>
-      <w:proofErr w:type="spellStart"/>
-      <w:r>
-        <w:rPr>
-          <w:rFonts w:ascii="Cambria Math" w:hAnsi="Cambria Math" w:cs="Cambria Math"/>
-          <w:bCs/>
-          <w:sz w:val="25"/>
-          <w:szCs w:val="25"/>
-          <w:vertAlign w:val="subscript"/>
-        </w:rPr>
-        <w:t>total_price</w:t>
-      </w:r>
-      <w:proofErr w:type="spellEnd"/>
       <w:r>
         <w:rPr>
           <w:rFonts w:ascii="Cambria Math" w:hAnsi="Cambria Math"/>

--- a/Entrega 2/Projeto_BD_part_2.docx
+++ b/Entrega 2/Projeto_BD_part_2.docx
@@ -794,6 +794,7 @@
         </w:rPr>
         <w:t>(</w:t>
       </w:r>
+      <w:proofErr w:type="spellStart"/>
       <w:r>
         <w:rPr>
           <w:sz w:val="25"/>
@@ -802,6 +803,7 @@
         </w:rPr>
         <w:t>order_no</w:t>
       </w:r>
+      <w:proofErr w:type="spellEnd"/>
       <w:r>
         <w:rPr>
           <w:sz w:val="25"/>
@@ -809,6 +811,7 @@
         </w:rPr>
         <w:t xml:space="preserve">, date, </w:t>
       </w:r>
+      <w:proofErr w:type="spellStart"/>
       <w:r>
         <w:rPr>
           <w:sz w:val="25"/>
@@ -816,6 +819,7 @@
         </w:rPr>
         <w:t>cust_no</w:t>
       </w:r>
+      <w:proofErr w:type="spellEnd"/>
       <w:r>
         <w:rPr>
           <w:sz w:val="25"/>
@@ -837,6 +841,7 @@
           <w:szCs w:val="25"/>
         </w:rPr>
       </w:pPr>
+      <w:proofErr w:type="spellStart"/>
       <w:r>
         <w:rPr>
           <w:sz w:val="25"/>
@@ -844,12 +849,21 @@
         </w:rPr>
         <w:t>cust_no</w:t>
       </w:r>
-      <w:r>
-        <w:rPr>
-          <w:sz w:val="25"/>
-          <w:szCs w:val="25"/>
-        </w:rPr>
-        <w:t>: FK(customer</w:t>
+      <w:proofErr w:type="spellEnd"/>
+      <w:r>
+        <w:rPr>
+          <w:sz w:val="25"/>
+          <w:szCs w:val="25"/>
+        </w:rPr>
+        <w:t>: FK(</w:t>
+      </w:r>
+      <w:proofErr w:type="spellStart"/>
+      <w:r>
+        <w:rPr>
+          <w:sz w:val="25"/>
+          <w:szCs w:val="25"/>
+        </w:rPr>
+        <w:t>customer</w:t>
       </w:r>
       <w:r>
         <w:rPr>
@@ -858,6 +872,7 @@
         </w:rPr>
         <w:t>.cust_no</w:t>
       </w:r>
+      <w:proofErr w:type="spellEnd"/>
       <w:r>
         <w:rPr>
           <w:sz w:val="25"/>
@@ -924,6 +939,7 @@
         </w:rPr>
         <w:t xml:space="preserve"> (</w:t>
       </w:r>
+      <w:proofErr w:type="spellStart"/>
       <w:r>
         <w:rPr>
           <w:sz w:val="25"/>
@@ -932,6 +948,7 @@
         </w:rPr>
         <w:t>order_no</w:t>
       </w:r>
+      <w:proofErr w:type="spellEnd"/>
       <w:r>
         <w:rPr>
           <w:sz w:val="25"/>
@@ -980,6 +997,7 @@
         </w:rPr>
         <w:t>(</w:t>
       </w:r>
+      <w:proofErr w:type="spellStart"/>
       <w:r>
         <w:rPr>
           <w:sz w:val="25"/>
@@ -988,6 +1006,7 @@
         </w:rPr>
         <w:t>cust_no</w:t>
       </w:r>
+      <w:proofErr w:type="spellEnd"/>
       <w:r>
         <w:rPr>
           <w:sz w:val="25"/>
@@ -1040,6 +1059,7 @@
         </w:rPr>
         <w:t>(</w:t>
       </w:r>
+      <w:proofErr w:type="spellStart"/>
       <w:r>
         <w:rPr>
           <w:sz w:val="25"/>
@@ -1048,6 +1068,7 @@
         </w:rPr>
         <w:t>order_no</w:t>
       </w:r>
+      <w:proofErr w:type="spellEnd"/>
       <w:r>
         <w:rPr>
           <w:sz w:val="25"/>
@@ -1068,6 +1089,7 @@
           <w:szCs w:val="25"/>
         </w:rPr>
       </w:pPr>
+      <w:proofErr w:type="spellStart"/>
       <w:r>
         <w:rPr>
           <w:sz w:val="25"/>
@@ -1076,12 +1098,21 @@
         </w:rPr>
         <w:t>order_no</w:t>
       </w:r>
-      <w:r>
-        <w:rPr>
-          <w:sz w:val="25"/>
-          <w:szCs w:val="25"/>
-        </w:rPr>
-        <w:t>: FK(order</w:t>
+      <w:proofErr w:type="spellEnd"/>
+      <w:r>
+        <w:rPr>
+          <w:sz w:val="25"/>
+          <w:szCs w:val="25"/>
+        </w:rPr>
+        <w:t>: FK(</w:t>
+      </w:r>
+      <w:proofErr w:type="spellStart"/>
+      <w:r>
+        <w:rPr>
+          <w:sz w:val="25"/>
+          <w:szCs w:val="25"/>
+        </w:rPr>
+        <w:t>order</w:t>
       </w:r>
       <w:r>
         <w:rPr>
@@ -1090,6 +1121,7 @@
         </w:rPr>
         <w:t>.order_no</w:t>
       </w:r>
+      <w:proofErr w:type="spellEnd"/>
       <w:r>
         <w:rPr>
           <w:sz w:val="25"/>
@@ -1122,6 +1154,7 @@
         </w:rPr>
         <w:t>(</w:t>
       </w:r>
+      <w:proofErr w:type="spellStart"/>
       <w:r>
         <w:rPr>
           <w:sz w:val="25"/>
@@ -1129,6 +1162,7 @@
         </w:rPr>
         <w:t>cust_no</w:t>
       </w:r>
+      <w:proofErr w:type="spellEnd"/>
       <w:r>
         <w:rPr>
           <w:sz w:val="25"/>
@@ -1136,6 +1170,7 @@
         </w:rPr>
         <w:t xml:space="preserve">, </w:t>
       </w:r>
+      <w:proofErr w:type="spellStart"/>
       <w:r>
         <w:rPr>
           <w:sz w:val="25"/>
@@ -1144,6 +1179,7 @@
         </w:rPr>
         <w:t>order_no</w:t>
       </w:r>
+      <w:proofErr w:type="spellEnd"/>
       <w:r>
         <w:rPr>
           <w:sz w:val="25"/>
@@ -1165,6 +1201,7 @@
           <w:szCs w:val="25"/>
         </w:rPr>
       </w:pPr>
+      <w:proofErr w:type="spellStart"/>
       <w:r>
         <w:rPr>
           <w:sz w:val="25"/>
@@ -1172,12 +1209,21 @@
         </w:rPr>
         <w:t>cust_no</w:t>
       </w:r>
-      <w:r>
-        <w:rPr>
-          <w:sz w:val="25"/>
-          <w:szCs w:val="25"/>
-        </w:rPr>
-        <w:t>: FK(customer</w:t>
+      <w:proofErr w:type="spellEnd"/>
+      <w:r>
+        <w:rPr>
+          <w:sz w:val="25"/>
+          <w:szCs w:val="25"/>
+        </w:rPr>
+        <w:t>: FK(</w:t>
+      </w:r>
+      <w:proofErr w:type="spellStart"/>
+      <w:r>
+        <w:rPr>
+          <w:sz w:val="25"/>
+          <w:szCs w:val="25"/>
+        </w:rPr>
+        <w:t>customer</w:t>
       </w:r>
       <w:r>
         <w:rPr>
@@ -1186,6 +1232,7 @@
         </w:rPr>
         <w:t>.cust_no</w:t>
       </w:r>
+      <w:proofErr w:type="spellEnd"/>
       <w:r>
         <w:rPr>
           <w:sz w:val="25"/>
@@ -1206,6 +1253,7 @@
           <w:szCs w:val="25"/>
         </w:rPr>
       </w:pPr>
+      <w:proofErr w:type="spellStart"/>
       <w:r>
         <w:rPr>
           <w:sz w:val="25"/>
@@ -1214,12 +1262,21 @@
         </w:rPr>
         <w:t>order_no</w:t>
       </w:r>
-      <w:r>
-        <w:rPr>
-          <w:sz w:val="25"/>
-          <w:szCs w:val="25"/>
-        </w:rPr>
-        <w:t>: FK(sale</w:t>
+      <w:proofErr w:type="spellEnd"/>
+      <w:r>
+        <w:rPr>
+          <w:sz w:val="25"/>
+          <w:szCs w:val="25"/>
+        </w:rPr>
+        <w:t>: FK(</w:t>
+      </w:r>
+      <w:proofErr w:type="spellStart"/>
+      <w:r>
+        <w:rPr>
+          <w:sz w:val="25"/>
+          <w:szCs w:val="25"/>
+        </w:rPr>
+        <w:t>sale</w:t>
       </w:r>
       <w:r>
         <w:rPr>
@@ -1228,6 +1285,7 @@
         </w:rPr>
         <w:t>.order_no</w:t>
       </w:r>
+      <w:proofErr w:type="spellEnd"/>
       <w:r>
         <w:rPr>
           <w:sz w:val="25"/>
@@ -1260,6 +1318,7 @@
         </w:rPr>
         <w:t>(</w:t>
       </w:r>
+      <w:proofErr w:type="spellStart"/>
       <w:r>
         <w:rPr>
           <w:sz w:val="25"/>
@@ -1268,6 +1327,7 @@
         </w:rPr>
         <w:t>sku</w:t>
       </w:r>
+      <w:proofErr w:type="spellEnd"/>
       <w:r>
         <w:rPr>
           <w:sz w:val="25"/>
@@ -1332,6 +1392,7 @@
         </w:rPr>
         <w:t xml:space="preserve"> (</w:t>
       </w:r>
+      <w:proofErr w:type="spellStart"/>
       <w:r>
         <w:rPr>
           <w:sz w:val="25"/>
@@ -1339,6 +1400,7 @@
         </w:rPr>
         <w:t>sku</w:t>
       </w:r>
+      <w:proofErr w:type="spellEnd"/>
       <w:r>
         <w:rPr>
           <w:sz w:val="25"/>
@@ -1446,6 +1508,7 @@
         </w:rPr>
         <w:t xml:space="preserve">date, </w:t>
       </w:r>
+      <w:proofErr w:type="spellStart"/>
       <w:r>
         <w:rPr>
           <w:sz w:val="25"/>
@@ -1453,6 +1516,7 @@
         </w:rPr>
         <w:t>sku</w:t>
       </w:r>
+      <w:proofErr w:type="spellEnd"/>
       <w:r>
         <w:rPr>
           <w:sz w:val="25"/>
@@ -1473,12 +1537,29 @@
           <w:szCs w:val="25"/>
         </w:rPr>
       </w:pPr>
-      <w:r>
-        <w:rPr>
-          <w:sz w:val="25"/>
-          <w:szCs w:val="25"/>
-        </w:rPr>
-        <w:t>sku: FK(product</w:t>
+      <w:proofErr w:type="spellStart"/>
+      <w:r>
+        <w:rPr>
+          <w:sz w:val="25"/>
+          <w:szCs w:val="25"/>
+        </w:rPr>
+        <w:t>sku</w:t>
+      </w:r>
+      <w:proofErr w:type="spellEnd"/>
+      <w:r>
+        <w:rPr>
+          <w:sz w:val="25"/>
+          <w:szCs w:val="25"/>
+        </w:rPr>
+        <w:t>: FK(</w:t>
+      </w:r>
+      <w:proofErr w:type="spellStart"/>
+      <w:r>
+        <w:rPr>
+          <w:sz w:val="25"/>
+          <w:szCs w:val="25"/>
+        </w:rPr>
+        <w:t>product</w:t>
       </w:r>
       <w:r>
         <w:rPr>
@@ -1487,6 +1568,7 @@
         </w:rPr>
         <w:t>.sku</w:t>
       </w:r>
+      <w:proofErr w:type="spellEnd"/>
       <w:r>
         <w:rPr>
           <w:sz w:val="25"/>
@@ -1503,6 +1585,7 @@
           <w:szCs w:val="25"/>
         </w:rPr>
       </w:pPr>
+      <w:proofErr w:type="spellStart"/>
       <w:r>
         <w:rPr>
           <w:b/>
@@ -1512,6 +1595,7 @@
         </w:rPr>
         <w:t>ean_product</w:t>
       </w:r>
+      <w:proofErr w:type="spellEnd"/>
       <w:r>
         <w:rPr>
           <w:sz w:val="25"/>
@@ -1519,6 +1603,7 @@
         </w:rPr>
         <w:t>(</w:t>
       </w:r>
+      <w:proofErr w:type="spellStart"/>
       <w:r>
         <w:rPr>
           <w:sz w:val="25"/>
@@ -1532,7 +1617,15 @@
           <w:sz w:val="25"/>
           <w:szCs w:val="25"/>
         </w:rPr>
-        <w:t>,ean)</w:t>
+        <w:t>,ean</w:t>
+      </w:r>
+      <w:proofErr w:type="spellEnd"/>
+      <w:r>
+        <w:rPr>
+          <w:sz w:val="25"/>
+          <w:szCs w:val="25"/>
+        </w:rPr>
+        <w:t>)</w:t>
       </w:r>
     </w:p>
     <w:p>
@@ -1548,12 +1641,29 @@
           <w:szCs w:val="25"/>
         </w:rPr>
       </w:pPr>
-      <w:r>
-        <w:rPr>
-          <w:sz w:val="25"/>
-          <w:szCs w:val="25"/>
-        </w:rPr>
-        <w:t>sku: FK(product</w:t>
+      <w:proofErr w:type="spellStart"/>
+      <w:r>
+        <w:rPr>
+          <w:sz w:val="25"/>
+          <w:szCs w:val="25"/>
+        </w:rPr>
+        <w:t>sku</w:t>
+      </w:r>
+      <w:proofErr w:type="spellEnd"/>
+      <w:r>
+        <w:rPr>
+          <w:sz w:val="25"/>
+          <w:szCs w:val="25"/>
+        </w:rPr>
+        <w:t>: FK(</w:t>
+      </w:r>
+      <w:proofErr w:type="spellStart"/>
+      <w:r>
+        <w:rPr>
+          <w:sz w:val="25"/>
+          <w:szCs w:val="25"/>
+        </w:rPr>
+        <w:t>product</w:t>
       </w:r>
       <w:r>
         <w:rPr>
@@ -1562,6 +1672,7 @@
         </w:rPr>
         <w:t>.sku</w:t>
       </w:r>
+      <w:proofErr w:type="spellEnd"/>
       <w:r>
         <w:rPr>
           <w:sz w:val="25"/>
@@ -1587,7 +1698,23 @@
           <w:sz w:val="25"/>
           <w:szCs w:val="25"/>
         </w:rPr>
-        <w:t>UNIQUE(ean)</w:t>
+        <w:t>UNIQUE(</w:t>
+      </w:r>
+      <w:proofErr w:type="spellStart"/>
+      <w:r>
+        <w:rPr>
+          <w:sz w:val="25"/>
+          <w:szCs w:val="25"/>
+        </w:rPr>
+        <w:t>ean</w:t>
+      </w:r>
+      <w:proofErr w:type="spellEnd"/>
+      <w:r>
+        <w:rPr>
+          <w:sz w:val="25"/>
+          <w:szCs w:val="25"/>
+        </w:rPr>
+        <w:t>)</w:t>
       </w:r>
     </w:p>
     <w:p>
@@ -1614,6 +1741,7 @@
         </w:rPr>
         <w:t>(</w:t>
       </w:r>
+      <w:proofErr w:type="spellStart"/>
       <w:r>
         <w:rPr>
           <w:sz w:val="25"/>
@@ -1622,14 +1750,25 @@
         </w:rPr>
         <w:t>order_no</w:t>
       </w:r>
+      <w:proofErr w:type="spellEnd"/>
       <w:r>
         <w:rPr>
           <w:sz w:val="25"/>
           <w:szCs w:val="25"/>
           <w:u w:val="single"/>
         </w:rPr>
-        <w:t>, sku</w:t>
-      </w:r>
+        <w:t xml:space="preserve">, </w:t>
+      </w:r>
+      <w:proofErr w:type="spellStart"/>
+      <w:r>
+        <w:rPr>
+          <w:sz w:val="25"/>
+          <w:szCs w:val="25"/>
+          <w:u w:val="single"/>
+        </w:rPr>
+        <w:t>sku</w:t>
+      </w:r>
+      <w:proofErr w:type="spellEnd"/>
       <w:r>
         <w:rPr>
           <w:sz w:val="25"/>
@@ -1650,6 +1789,7 @@
           <w:szCs w:val="25"/>
         </w:rPr>
       </w:pPr>
+      <w:proofErr w:type="spellStart"/>
       <w:r>
         <w:rPr>
           <w:sz w:val="25"/>
@@ -1658,12 +1798,21 @@
         </w:rPr>
         <w:t>order_no</w:t>
       </w:r>
-      <w:r>
-        <w:rPr>
-          <w:sz w:val="25"/>
-          <w:szCs w:val="25"/>
-        </w:rPr>
-        <w:t>: FK(order</w:t>
+      <w:proofErr w:type="spellEnd"/>
+      <w:r>
+        <w:rPr>
+          <w:sz w:val="25"/>
+          <w:szCs w:val="25"/>
+        </w:rPr>
+        <w:t>: FK(</w:t>
+      </w:r>
+      <w:proofErr w:type="spellStart"/>
+      <w:r>
+        <w:rPr>
+          <w:sz w:val="25"/>
+          <w:szCs w:val="25"/>
+        </w:rPr>
+        <w:t>order</w:t>
       </w:r>
       <w:r>
         <w:rPr>
@@ -1672,6 +1821,7 @@
         </w:rPr>
         <w:t>.order_no</w:t>
       </w:r>
+      <w:proofErr w:type="spellEnd"/>
       <w:r>
         <w:rPr>
           <w:sz w:val="25"/>
@@ -1692,12 +1842,29 @@
           <w:szCs w:val="25"/>
         </w:rPr>
       </w:pPr>
-      <w:r>
-        <w:rPr>
-          <w:sz w:val="25"/>
-          <w:szCs w:val="25"/>
-        </w:rPr>
-        <w:t>sku: FK(product</w:t>
+      <w:proofErr w:type="spellStart"/>
+      <w:r>
+        <w:rPr>
+          <w:sz w:val="25"/>
+          <w:szCs w:val="25"/>
+        </w:rPr>
+        <w:t>sku</w:t>
+      </w:r>
+      <w:proofErr w:type="spellEnd"/>
+      <w:r>
+        <w:rPr>
+          <w:sz w:val="25"/>
+          <w:szCs w:val="25"/>
+        </w:rPr>
+        <w:t>: FK(</w:t>
+      </w:r>
+      <w:proofErr w:type="spellStart"/>
+      <w:r>
+        <w:rPr>
+          <w:sz w:val="25"/>
+          <w:szCs w:val="25"/>
+        </w:rPr>
+        <w:t>product</w:t>
       </w:r>
       <w:r>
         <w:rPr>
@@ -1706,6 +1873,7 @@
         </w:rPr>
         <w:t>.sku</w:t>
       </w:r>
+      <w:proofErr w:type="spellEnd"/>
       <w:r>
         <w:rPr>
           <w:sz w:val="25"/>
@@ -1738,6 +1906,7 @@
         </w:rPr>
         <w:t>(</w:t>
       </w:r>
+      <w:proofErr w:type="spellStart"/>
       <w:r>
         <w:rPr>
           <w:sz w:val="25"/>
@@ -1746,12 +1915,29 @@
         </w:rPr>
         <w:t>ssn</w:t>
       </w:r>
-      <w:r>
-        <w:rPr>
-          <w:sz w:val="25"/>
-          <w:szCs w:val="25"/>
-        </w:rPr>
-        <w:t>, TIN, bdate, name)</w:t>
+      <w:proofErr w:type="spellEnd"/>
+      <w:r>
+        <w:rPr>
+          <w:sz w:val="25"/>
+          <w:szCs w:val="25"/>
+        </w:rPr>
+        <w:t xml:space="preserve">, TIN, </w:t>
+      </w:r>
+      <w:proofErr w:type="spellStart"/>
+      <w:r>
+        <w:rPr>
+          <w:sz w:val="25"/>
+          <w:szCs w:val="25"/>
+        </w:rPr>
+        <w:t>bdate</w:t>
+      </w:r>
+      <w:proofErr w:type="spellEnd"/>
+      <w:r>
+        <w:rPr>
+          <w:sz w:val="25"/>
+          <w:szCs w:val="25"/>
+        </w:rPr>
+        <w:t>, name)</w:t>
       </w:r>
     </w:p>
     <w:p>
@@ -1835,7 +2021,23 @@
           <w:sz w:val="25"/>
           <w:szCs w:val="25"/>
         </w:rPr>
-        <w:t xml:space="preserve"> (ssn) must participate in the </w:t>
+        <w:t xml:space="preserve"> (</w:t>
+      </w:r>
+      <w:proofErr w:type="spellStart"/>
+      <w:r>
+        <w:rPr>
+          <w:sz w:val="25"/>
+          <w:szCs w:val="25"/>
+        </w:rPr>
+        <w:t>ssn</w:t>
+      </w:r>
+      <w:proofErr w:type="spellEnd"/>
+      <w:r>
+        <w:rPr>
+          <w:sz w:val="25"/>
+          <w:szCs w:val="25"/>
+        </w:rPr>
+        <w:t xml:space="preserve">) must participate in the </w:t>
       </w:r>
       <w:r>
         <w:rPr>
@@ -1878,6 +2080,7 @@
         </w:rPr>
         <w:t>(</w:t>
       </w:r>
+      <w:proofErr w:type="spellStart"/>
       <w:r>
         <w:rPr>
           <w:sz w:val="25"/>
@@ -1886,14 +2089,25 @@
         </w:rPr>
         <w:t>order_no</w:t>
       </w:r>
+      <w:proofErr w:type="spellEnd"/>
       <w:r>
         <w:rPr>
           <w:sz w:val="25"/>
           <w:szCs w:val="25"/>
           <w:u w:val="single"/>
         </w:rPr>
-        <w:t>, ssn</w:t>
-      </w:r>
+        <w:t xml:space="preserve">, </w:t>
+      </w:r>
+      <w:proofErr w:type="spellStart"/>
+      <w:r>
+        <w:rPr>
+          <w:sz w:val="25"/>
+          <w:szCs w:val="25"/>
+          <w:u w:val="single"/>
+        </w:rPr>
+        <w:t>ssn</w:t>
+      </w:r>
+      <w:proofErr w:type="spellEnd"/>
       <w:r>
         <w:rPr>
           <w:sz w:val="25"/>
@@ -1915,12 +2129,29 @@
           <w:szCs w:val="25"/>
         </w:rPr>
       </w:pPr>
-      <w:r>
-        <w:rPr>
-          <w:sz w:val="25"/>
-          <w:szCs w:val="25"/>
-        </w:rPr>
-        <w:t>ssn: FK(employee</w:t>
+      <w:proofErr w:type="spellStart"/>
+      <w:r>
+        <w:rPr>
+          <w:sz w:val="25"/>
+          <w:szCs w:val="25"/>
+        </w:rPr>
+        <w:t>ssn</w:t>
+      </w:r>
+      <w:proofErr w:type="spellEnd"/>
+      <w:r>
+        <w:rPr>
+          <w:sz w:val="25"/>
+          <w:szCs w:val="25"/>
+        </w:rPr>
+        <w:t>: FK(</w:t>
+      </w:r>
+      <w:proofErr w:type="spellStart"/>
+      <w:r>
+        <w:rPr>
+          <w:sz w:val="25"/>
+          <w:szCs w:val="25"/>
+        </w:rPr>
+        <w:t>employee</w:t>
       </w:r>
       <w:r>
         <w:rPr>
@@ -1929,6 +2160,7 @@
         </w:rPr>
         <w:t>.ssn</w:t>
       </w:r>
+      <w:proofErr w:type="spellEnd"/>
       <w:r>
         <w:rPr>
           <w:sz w:val="25"/>
@@ -1949,6 +2181,7 @@
           <w:szCs w:val="25"/>
         </w:rPr>
       </w:pPr>
+      <w:proofErr w:type="spellStart"/>
       <w:r>
         <w:rPr>
           <w:sz w:val="25"/>
@@ -1957,12 +2190,21 @@
         </w:rPr>
         <w:t>order_no</w:t>
       </w:r>
-      <w:r>
-        <w:rPr>
-          <w:sz w:val="25"/>
-          <w:szCs w:val="25"/>
-        </w:rPr>
-        <w:t>: FK(order</w:t>
+      <w:proofErr w:type="spellEnd"/>
+      <w:r>
+        <w:rPr>
+          <w:sz w:val="25"/>
+          <w:szCs w:val="25"/>
+        </w:rPr>
+        <w:t>: FK(</w:t>
+      </w:r>
+      <w:proofErr w:type="spellStart"/>
+      <w:r>
+        <w:rPr>
+          <w:sz w:val="25"/>
+          <w:szCs w:val="25"/>
+        </w:rPr>
+        <w:t>order</w:t>
       </w:r>
       <w:r>
         <w:rPr>
@@ -1971,6 +2213,7 @@
         </w:rPr>
         <w:t>.order_no</w:t>
       </w:r>
+      <w:proofErr w:type="spellEnd"/>
       <w:r>
         <w:rPr>
           <w:sz w:val="25"/>
@@ -2055,7 +2298,23 @@
           <w:sz w:val="25"/>
           <w:szCs w:val="25"/>
         </w:rPr>
-        <w:t>, lat, long)</w:t>
+        <w:t xml:space="preserve">, </w:t>
+      </w:r>
+      <w:proofErr w:type="spellStart"/>
+      <w:r>
+        <w:rPr>
+          <w:sz w:val="25"/>
+          <w:szCs w:val="25"/>
+        </w:rPr>
+        <w:t>lat</w:t>
+      </w:r>
+      <w:proofErr w:type="spellEnd"/>
+      <w:r>
+        <w:rPr>
+          <w:sz w:val="25"/>
+          <w:szCs w:val="25"/>
+        </w:rPr>
+        <w:t>, long)</w:t>
       </w:r>
     </w:p>
     <w:p>
@@ -2075,7 +2334,23 @@
           <w:sz w:val="25"/>
           <w:szCs w:val="25"/>
         </w:rPr>
-        <w:t>UNIQUE(lat, long)</w:t>
+        <w:t>UNIQUE(</w:t>
+      </w:r>
+      <w:proofErr w:type="spellStart"/>
+      <w:r>
+        <w:rPr>
+          <w:sz w:val="25"/>
+          <w:szCs w:val="25"/>
+        </w:rPr>
+        <w:t>lat</w:t>
+      </w:r>
+      <w:proofErr w:type="spellEnd"/>
+      <w:r>
+        <w:rPr>
+          <w:sz w:val="25"/>
+          <w:szCs w:val="25"/>
+        </w:rPr>
+        <w:t>, long)</w:t>
       </w:r>
     </w:p>
     <w:p>
@@ -2103,6 +2378,7 @@
         </w:rPr>
         <w:t>(</w:t>
       </w:r>
+      <w:proofErr w:type="spellStart"/>
       <w:r>
         <w:rPr>
           <w:bCs/>
@@ -2110,7 +2386,17 @@
           <w:szCs w:val="25"/>
           <w:u w:val="single"/>
         </w:rPr>
-        <w:t>ssn, name, address</w:t>
+        <w:t>ssn</w:t>
+      </w:r>
+      <w:proofErr w:type="spellEnd"/>
+      <w:r>
+        <w:rPr>
+          <w:bCs/>
+          <w:sz w:val="25"/>
+          <w:szCs w:val="25"/>
+          <w:u w:val="single"/>
+        </w:rPr>
+        <w:t>, name, address</w:t>
       </w:r>
       <w:r>
         <w:rPr>
@@ -2134,13 +2420,32 @@
           <w:szCs w:val="25"/>
         </w:rPr>
       </w:pPr>
-      <w:r>
-        <w:rPr>
-          <w:bCs/>
-          <w:sz w:val="25"/>
-          <w:szCs w:val="25"/>
-        </w:rPr>
-        <w:t>ssn: FK(employee</w:t>
+      <w:proofErr w:type="spellStart"/>
+      <w:r>
+        <w:rPr>
+          <w:bCs/>
+          <w:sz w:val="25"/>
+          <w:szCs w:val="25"/>
+        </w:rPr>
+        <w:t>ssn</w:t>
+      </w:r>
+      <w:proofErr w:type="spellEnd"/>
+      <w:r>
+        <w:rPr>
+          <w:bCs/>
+          <w:sz w:val="25"/>
+          <w:szCs w:val="25"/>
+        </w:rPr>
+        <w:t>: FK(</w:t>
+      </w:r>
+      <w:proofErr w:type="spellStart"/>
+      <w:r>
+        <w:rPr>
+          <w:bCs/>
+          <w:sz w:val="25"/>
+          <w:szCs w:val="25"/>
+        </w:rPr>
+        <w:t>employee</w:t>
       </w:r>
       <w:r>
         <w:rPr>
@@ -2150,6 +2455,7 @@
         </w:rPr>
         <w:t>.ssn</w:t>
       </w:r>
+      <w:proofErr w:type="spellEnd"/>
       <w:r>
         <w:rPr>
           <w:bCs/>
@@ -2216,7 +2522,16 @@
           <w:sz w:val="25"/>
           <w:szCs w:val="25"/>
         </w:rPr>
-        <w:t>address: FK(workplace</w:t>
+        <w:t>address: FK(</w:t>
+      </w:r>
+      <w:proofErr w:type="spellStart"/>
+      <w:r>
+        <w:rPr>
+          <w:bCs/>
+          <w:sz w:val="25"/>
+          <w:szCs w:val="25"/>
+        </w:rPr>
+        <w:t>workplace</w:t>
       </w:r>
       <w:r>
         <w:rPr>
@@ -2226,6 +2541,7 @@
         </w:rPr>
         <w:t>.address</w:t>
       </w:r>
+      <w:proofErr w:type="spellEnd"/>
       <w:r>
         <w:rPr>
           <w:bCs/>
@@ -2297,7 +2613,16 @@
           <w:sz w:val="25"/>
           <w:szCs w:val="25"/>
         </w:rPr>
-        <w:t>address: FK(workplace</w:t>
+        <w:t>address: FK(</w:t>
+      </w:r>
+      <w:proofErr w:type="spellStart"/>
+      <w:r>
+        <w:rPr>
+          <w:bCs/>
+          <w:sz w:val="25"/>
+          <w:szCs w:val="25"/>
+        </w:rPr>
+        <w:t>workplace</w:t>
       </w:r>
       <w:r>
         <w:rPr>
@@ -2307,6 +2632,7 @@
         </w:rPr>
         <w:t>.address</w:t>
       </w:r>
+      <w:proofErr w:type="spellEnd"/>
       <w:r>
         <w:rPr>
           <w:bCs/>
@@ -2378,7 +2704,16 @@
           <w:sz w:val="25"/>
           <w:szCs w:val="25"/>
         </w:rPr>
-        <w:t>address: FK(workplace</w:t>
+        <w:t>address: FK(</w:t>
+      </w:r>
+      <w:proofErr w:type="spellStart"/>
+      <w:r>
+        <w:rPr>
+          <w:bCs/>
+          <w:sz w:val="25"/>
+          <w:szCs w:val="25"/>
+        </w:rPr>
+        <w:t>workplace</w:t>
       </w:r>
       <w:r>
         <w:rPr>
@@ -2388,6 +2723,7 @@
         </w:rPr>
         <w:t>.address</w:t>
       </w:r>
+      <w:proofErr w:type="spellEnd"/>
       <w:r>
         <w:rPr>
           <w:bCs/>
@@ -2429,7 +2765,27 @@
           <w:szCs w:val="25"/>
           <w:u w:val="single"/>
         </w:rPr>
-        <w:t>address, sku, TIN</w:t>
+        <w:t xml:space="preserve">address, </w:t>
+      </w:r>
+      <w:proofErr w:type="spellStart"/>
+      <w:r>
+        <w:rPr>
+          <w:bCs/>
+          <w:sz w:val="25"/>
+          <w:szCs w:val="25"/>
+          <w:u w:val="single"/>
+        </w:rPr>
+        <w:t>sku</w:t>
+      </w:r>
+      <w:proofErr w:type="spellEnd"/>
+      <w:r>
+        <w:rPr>
+          <w:bCs/>
+          <w:sz w:val="25"/>
+          <w:szCs w:val="25"/>
+          <w:u w:val="single"/>
+        </w:rPr>
+        <w:t>, TIN</w:t>
       </w:r>
       <w:r>
         <w:rPr>
@@ -2459,7 +2815,16 @@
           <w:sz w:val="25"/>
           <w:szCs w:val="25"/>
         </w:rPr>
-        <w:t>address: FK(warehouse</w:t>
+        <w:t>address: FK(</w:t>
+      </w:r>
+      <w:proofErr w:type="spellStart"/>
+      <w:r>
+        <w:rPr>
+          <w:bCs/>
+          <w:sz w:val="25"/>
+          <w:szCs w:val="25"/>
+        </w:rPr>
+        <w:t>warehouse</w:t>
       </w:r>
       <w:r>
         <w:rPr>
@@ -2469,6 +2834,7 @@
         </w:rPr>
         <w:t>.address</w:t>
       </w:r>
+      <w:proofErr w:type="spellEnd"/>
       <w:r>
         <w:rPr>
           <w:bCs/>
@@ -2491,14 +2857,25 @@
           <w:szCs w:val="25"/>
         </w:rPr>
       </w:pPr>
-      <w:r>
-        <w:rPr>
-          <w:bCs/>
-          <w:sz w:val="25"/>
-          <w:szCs w:val="25"/>
-        </w:rPr>
-        <w:t>sku, TIN: FK(</w:t>
-      </w:r>
+      <w:proofErr w:type="spellStart"/>
+      <w:r>
+        <w:rPr>
+          <w:bCs/>
+          <w:sz w:val="25"/>
+          <w:szCs w:val="25"/>
+        </w:rPr>
+        <w:t>sku</w:t>
+      </w:r>
+      <w:proofErr w:type="spellEnd"/>
+      <w:r>
+        <w:rPr>
+          <w:bCs/>
+          <w:sz w:val="25"/>
+          <w:szCs w:val="25"/>
+        </w:rPr>
+        <w:t>, TIN: FK(</w:t>
+      </w:r>
+      <w:proofErr w:type="spellStart"/>
       <w:r>
         <w:rPr>
           <w:bCs/>
@@ -2513,8 +2890,18 @@
           <w:sz w:val="25"/>
           <w:szCs w:val="25"/>
         </w:rPr>
-        <w:t xml:space="preserve">.sku, </w:t>
-      </w:r>
+        <w:t>.sku</w:t>
+      </w:r>
+      <w:proofErr w:type="spellEnd"/>
+      <w:r>
+        <w:rPr>
+          <w:bCs/>
+          <w:sz w:val="25"/>
+          <w:szCs w:val="25"/>
+        </w:rPr>
+        <w:t xml:space="preserve">, </w:t>
+      </w:r>
+      <w:proofErr w:type="spellStart"/>
       <w:r>
         <w:rPr>
           <w:bCs/>
@@ -2529,7 +2916,16 @@
           <w:sz w:val="25"/>
           <w:szCs w:val="25"/>
         </w:rPr>
-        <w:t>.TIN)</w:t>
+        <w:t>.TIN</w:t>
+      </w:r>
+      <w:proofErr w:type="spellEnd"/>
+      <w:r>
+        <w:rPr>
+          <w:bCs/>
+          <w:sz w:val="25"/>
+          <w:szCs w:val="25"/>
+        </w:rPr>
+        <w:t>)</w:t>
       </w:r>
     </w:p>
     <w:p>
@@ -2561,7 +2957,6 @@
           <w:sz w:val="40"/>
           <w:szCs w:val="40"/>
           <w:u w:val="single"/>
-          <w:lang w:val="pt-PT"/>
         </w:rPr>
       </w:pPr>
     </w:p>
@@ -2848,6 +3243,7 @@
         </w:rPr>
         <w:t>σ</w:t>
       </w:r>
+      <w:proofErr w:type="spellStart"/>
       <w:r>
         <w:rPr>
           <w:rFonts w:ascii="Cambria Math" w:hAnsi="Cambria Math" w:cs="Cambria Math"/>
@@ -2868,6 +3264,7 @@
         </w:rPr>
         <w:t>ate</w:t>
       </w:r>
+      <w:proofErr w:type="spellEnd"/>
       <w:r>
         <w:rPr>
           <w:rFonts w:ascii="Cambria Math" w:hAnsi="Cambria Math" w:cs="Cambria Math"/>
@@ -2918,6 +3315,7 @@
         </w:rPr>
         <w:t xml:space="preserve"> ∧ </w:t>
       </w:r>
+      <w:proofErr w:type="spellStart"/>
       <w:r>
         <w:rPr>
           <w:rFonts w:ascii="Cambria Math" w:hAnsi="Cambria Math" w:cs="Cambria Math"/>
@@ -2936,8 +3334,9 @@
           <w:szCs w:val="25"/>
           <w:vertAlign w:val="subscript"/>
         </w:rPr>
-        <w:t>date&lt;</w:t>
-      </w:r>
+        <w:t>date</w:t>
+      </w:r>
+      <w:proofErr w:type="spellEnd"/>
       <w:r>
         <w:rPr>
           <w:rFonts w:ascii="Cambria Math" w:hAnsi="Cambria Math" w:cs="Cambria Math"/>
@@ -2946,6 +3345,16 @@
           <w:szCs w:val="25"/>
           <w:vertAlign w:val="subscript"/>
         </w:rPr>
+        <w:t>&lt;</w:t>
+      </w:r>
+      <w:r>
+        <w:rPr>
+          <w:rFonts w:ascii="Cambria Math" w:hAnsi="Cambria Math" w:cs="Cambria Math"/>
+          <w:bCs/>
+          <w:sz w:val="25"/>
+          <w:szCs w:val="25"/>
+          <w:vertAlign w:val="subscript"/>
+        </w:rPr>
         <w:t>2024</w:t>
       </w:r>
       <w:r>
@@ -2998,6 +3407,7 @@
         </w:rPr>
         <w:t xml:space="preserve"> </w:t>
       </w:r>
+      <w:proofErr w:type="spellStart"/>
       <w:r>
         <w:rPr>
           <w:rFonts w:ascii="Cambria Math" w:hAnsi="Cambria Math" w:cs="Cambria Math"/>
@@ -3016,7 +3426,18 @@
           <w:szCs w:val="25"/>
           <w:vertAlign w:val="subscript"/>
         </w:rPr>
-        <w:t>price&gt;50</w:t>
+        <w:t>price</w:t>
+      </w:r>
+      <w:proofErr w:type="spellEnd"/>
+      <w:r>
+        <w:rPr>
+          <w:rFonts w:ascii="Cambria Math" w:hAnsi="Cambria Math" w:cs="Cambria Math"/>
+          <w:bCs/>
+          <w:sz w:val="25"/>
+          <w:szCs w:val="25"/>
+          <w:vertAlign w:val="subscript"/>
+        </w:rPr>
+        <w:t>&gt;50</w:t>
       </w:r>
       <w:r>
         <w:rPr>
@@ -3198,6 +3619,7 @@
         </w:rPr>
         <w:t>σ</w:t>
       </w:r>
+      <w:proofErr w:type="spellStart"/>
       <w:r>
         <w:rPr>
           <w:rFonts w:ascii="Cambria Math" w:hAnsi="Cambria Math" w:cs="Cambria Math"/>
@@ -3218,6 +3640,7 @@
         </w:rPr>
         <w:t>date</w:t>
       </w:r>
+      <w:proofErr w:type="spellEnd"/>
       <w:r>
         <w:rPr>
           <w:rFonts w:ascii="Cambria Math" w:hAnsi="Cambria Math" w:cs="Cambria Math"/>
@@ -3268,6 +3691,7 @@
         </w:rPr>
         <w:t xml:space="preserve"> ∧ </w:t>
       </w:r>
+      <w:proofErr w:type="spellStart"/>
       <w:r>
         <w:rPr>
           <w:rFonts w:ascii="Cambria Math" w:hAnsi="Cambria Math" w:cs="Cambria Math"/>
@@ -3286,7 +3710,18 @@
           <w:szCs w:val="25"/>
           <w:vertAlign w:val="subscript"/>
         </w:rPr>
-        <w:t>date&lt;</w:t>
+        <w:t>date</w:t>
+      </w:r>
+      <w:proofErr w:type="spellEnd"/>
+      <w:r>
+        <w:rPr>
+          <w:rFonts w:ascii="Cambria Math" w:hAnsi="Cambria Math" w:cs="Cambria Math"/>
+          <w:bCs/>
+          <w:sz w:val="25"/>
+          <w:szCs w:val="25"/>
+          <w:vertAlign w:val="subscript"/>
+        </w:rPr>
+        <w:t>&lt;</w:t>
       </w:r>
       <w:r>
         <w:rPr>
@@ -3457,27 +3892,7 @@
           <w:szCs w:val="25"/>
         </w:rPr>
       </w:pPr>
-      <w:r>
-        <w:rPr>
-          <w:rFonts w:ascii="Cambria Math" w:hAnsi="Cambria Math" w:cs="Cambria Math"/>
-          <w:bCs/>
-          <w:sz w:val="25"/>
-          <w:szCs w:val="25"/>
-        </w:rPr>
-        <w:t>product_sales</w:t>
-      </w:r>
-      <w:r>
-        <w:t xml:space="preserve"> </w:t>
-      </w:r>
-      <w:r>
-        <w:rPr>
-          <w:rFonts w:ascii="Cambria Math" w:hAnsi="Cambria Math" w:cs="Cambria Math"/>
-          <w:bCs/>
-          <w:sz w:val="25"/>
-          <w:szCs w:val="25"/>
-        </w:rPr>
-        <w:t>⟵</w:t>
-      </w:r>
+      <w:proofErr w:type="spellStart"/>
       <w:r>
         <w:rPr>
           <w:rFonts w:ascii="Cambria Math" w:hAnsi="Cambria Math" w:cs="Cambria Math"/>
@@ -3486,7 +3901,27 @@
           <w:szCs w:val="25"/>
           <w:vertAlign w:val="subscript"/>
         </w:rPr>
-        <w:t>product.sku, product.name</w:t>
+        <w:t>product</w:t>
+      </w:r>
+      <w:r>
+        <w:rPr>
+          <w:rFonts w:ascii="Cambria Math" w:hAnsi="Cambria Math" w:cs="Cambria Math"/>
+          <w:bCs/>
+          <w:sz w:val="25"/>
+          <w:szCs w:val="25"/>
+          <w:vertAlign w:val="subscript"/>
+        </w:rPr>
+        <w:t>.</w:t>
+      </w:r>
+      <w:r>
+        <w:rPr>
+          <w:rFonts w:ascii="Cambria Math" w:hAnsi="Cambria Math" w:cs="Cambria Math"/>
+          <w:bCs/>
+          <w:sz w:val="25"/>
+          <w:szCs w:val="25"/>
+          <w:vertAlign w:val="subscript"/>
+        </w:rPr>
+        <w:t>name</w:t>
       </w:r>
       <w:r>
         <w:rPr>
@@ -3505,9 +3940,126 @@
           <w:szCs w:val="25"/>
           <w:vertAlign w:val="subscript"/>
         </w:rPr>
-        <w:t>SUM(contains.qty</w:t>
+        <w:t>MAX</w:t>
+      </w:r>
+      <w:proofErr w:type="spellEnd"/>
+      <w:r>
+        <w:rPr>
+          <w:rFonts w:ascii="Cambria Math" w:hAnsi="Cambria Math" w:cs="Cambria Math"/>
+          <w:bCs/>
+          <w:sz w:val="25"/>
+          <w:szCs w:val="25"/>
+          <w:vertAlign w:val="subscript"/>
+        </w:rPr>
+        <w:t>(</w:t>
+      </w:r>
+      <w:proofErr w:type="spellStart"/>
+      <w:r>
+        <w:rPr>
+          <w:rFonts w:ascii="Cambria Math" w:hAnsi="Cambria Math" w:cs="Cambria Math"/>
+          <w:bCs/>
+          <w:sz w:val="25"/>
+          <w:szCs w:val="25"/>
+          <w:vertAlign w:val="subscript"/>
+        </w:rPr>
+        <w:t>total_qty</w:t>
+      </w:r>
+      <w:proofErr w:type="spellEnd"/>
+      <w:r>
+        <w:rPr>
+          <w:rFonts w:ascii="Cambria Math" w:hAnsi="Cambria Math" w:cs="Cambria Math"/>
+          <w:bCs/>
+          <w:sz w:val="25"/>
+          <w:szCs w:val="25"/>
+          <w:vertAlign w:val="subscript"/>
+        </w:rPr>
+        <w:t>)</w:t>
+      </w:r>
+      <w:r>
+        <w:rPr>
+          <w:rFonts w:ascii="Cambria Math" w:hAnsi="Cambria Math" w:cs="Cambria Math"/>
+          <w:bCs/>
+          <w:sz w:val="25"/>
+          <w:szCs w:val="25"/>
+        </w:rPr>
+        <w:t>(</w:t>
+      </w:r>
+      <w:proofErr w:type="spellStart"/>
+      <w:r>
+        <w:rPr>
+          <w:rFonts w:ascii="Cambria Math" w:hAnsi="Cambria Math" w:cs="Cambria Math"/>
+          <w:bCs/>
+          <w:sz w:val="25"/>
+          <w:szCs w:val="25"/>
+          <w:vertAlign w:val="subscript"/>
+        </w:rPr>
+        <w:t>product.sku</w:t>
+      </w:r>
+      <w:proofErr w:type="spellEnd"/>
+      <w:r>
+        <w:rPr>
+          <w:rFonts w:ascii="Cambria Math" w:hAnsi="Cambria Math" w:cs="Cambria Math"/>
+          <w:bCs/>
+          <w:sz w:val="25"/>
+          <w:szCs w:val="25"/>
+          <w:vertAlign w:val="subscript"/>
+        </w:rPr>
+        <w:t xml:space="preserve">, </w:t>
+      </w:r>
+      <w:proofErr w:type="spellStart"/>
+      <w:r>
+        <w:rPr>
+          <w:rFonts w:ascii="Cambria Math" w:hAnsi="Cambria Math" w:cs="Cambria Math"/>
+          <w:bCs/>
+          <w:sz w:val="25"/>
+          <w:szCs w:val="25"/>
+          <w:vertAlign w:val="subscript"/>
+        </w:rPr>
+        <w:t>product.name</w:t>
+      </w:r>
+      <w:r>
+        <w:rPr>
+          <w:rFonts w:ascii="Cambria Math" w:hAnsi="Cambria Math" w:cs="Cambria Math"/>
+          <w:bCs/>
+          <w:sz w:val="25"/>
+          <w:szCs w:val="25"/>
+        </w:rPr>
+        <w:t>G</w:t>
+      </w:r>
+      <w:r>
+        <w:rPr>
+          <w:rFonts w:ascii="Cambria Math" w:hAnsi="Cambria Math" w:cs="Cambria Math"/>
+          <w:bCs/>
+          <w:sz w:val="25"/>
+          <w:szCs w:val="25"/>
+          <w:vertAlign w:val="subscript"/>
+        </w:rPr>
+        <w:t>SUM</w:t>
+      </w:r>
+      <w:proofErr w:type="spellEnd"/>
+      <w:r>
+        <w:rPr>
+          <w:rFonts w:ascii="Cambria Math" w:hAnsi="Cambria Math" w:cs="Cambria Math"/>
+          <w:bCs/>
+          <w:sz w:val="25"/>
+          <w:szCs w:val="25"/>
+          <w:vertAlign w:val="subscript"/>
+        </w:rPr>
+        <w:t>(</w:t>
+      </w:r>
+      <w:proofErr w:type="spellStart"/>
+      <w:r>
+        <w:rPr>
+          <w:rFonts w:ascii="Cambria Math" w:hAnsi="Cambria Math" w:cs="Cambria Math"/>
+          <w:bCs/>
+          <w:sz w:val="25"/>
+          <w:szCs w:val="25"/>
+          <w:vertAlign w:val="subscript"/>
+        </w:rPr>
+        <w:t>contains.qty</w:t>
       </w:r>
       <w:bookmarkStart w:id="0" w:name="_Hlk135664298"/>
+      <w:proofErr w:type="spellEnd"/>
       <w:r>
         <w:rPr>
           <w:rFonts w:ascii="Cambria Math" w:hAnsi="Cambria Math" w:cs="Cambria Math"/>
@@ -3528,6 +4080,7 @@
         </w:rPr>
         <w:t>↦</w:t>
       </w:r>
+      <w:proofErr w:type="spellStart"/>
       <w:r>
         <w:rPr>
           <w:rFonts w:ascii="Cambria Math" w:hAnsi="Cambria Math" w:cs="Cambria Math"/>
@@ -3539,6 +4092,7 @@
         <w:t>total_qty</w:t>
       </w:r>
       <w:bookmarkEnd w:id="0"/>
+      <w:proofErr w:type="spellEnd"/>
       <w:r>
         <w:rPr>
           <w:rFonts w:ascii="Cambria Math" w:hAnsi="Cambria Math" w:cs="Cambria Math"/>
@@ -3556,160 +4110,6 @@
           <w:szCs w:val="25"/>
         </w:rPr>
         <w:t>sale ⋈ contains ⋈ product)</w:t>
-      </w:r>
-      <w:r>
-        <w:rPr>
-          <w:rFonts w:ascii="Cambria Math" w:hAnsi="Cambria Math" w:cs="Cambria Math"/>
-          <w:bCs/>
-          <w:sz w:val="25"/>
-          <w:szCs w:val="25"/>
-        </w:rPr>
-        <w:t>))</w:t>
-      </w:r>
-    </w:p>
-    <w:p>
-      <w:pPr>
-        <w:pStyle w:val="ListParagraph"/>
-        <w:rPr>
-          <w:rFonts w:ascii="Cambria Math" w:hAnsi="Cambria Math"/>
-          <w:bCs/>
-          <w:sz w:val="25"/>
-          <w:szCs w:val="25"/>
-        </w:rPr>
-      </w:pPr>
-      <w:r>
-        <w:rPr>
-          <w:rFonts w:ascii="Cambria Math" w:hAnsi="Cambria Math" w:cs="Cambria Math"/>
-          <w:bCs/>
-          <w:sz w:val="25"/>
-          <w:szCs w:val="25"/>
-          <w:lang w:val="pt-PT"/>
-        </w:rPr>
-        <w:t>π</w:t>
-      </w:r>
-      <w:r>
-        <w:rPr>
-          <w:rFonts w:ascii="Cambria Math" w:hAnsi="Cambria Math" w:cs="Cambria Math"/>
-          <w:bCs/>
-          <w:sz w:val="25"/>
-          <w:szCs w:val="25"/>
-          <w:vertAlign w:val="subscript"/>
-        </w:rPr>
-        <w:t>product</w:t>
-      </w:r>
-      <w:r>
-        <w:rPr>
-          <w:rFonts w:ascii="Cambria Math" w:hAnsi="Cambria Math" w:cs="Cambria Math"/>
-          <w:bCs/>
-          <w:sz w:val="25"/>
-          <w:szCs w:val="25"/>
-          <w:vertAlign w:val="subscript"/>
-        </w:rPr>
-        <w:t>.</w:t>
-      </w:r>
-      <w:r>
-        <w:rPr>
-          <w:rFonts w:ascii="Cambria Math" w:hAnsi="Cambria Math" w:cs="Cambria Math"/>
-          <w:bCs/>
-          <w:sz w:val="25"/>
-          <w:szCs w:val="25"/>
-          <w:vertAlign w:val="subscript"/>
-        </w:rPr>
-        <w:t>name</w:t>
-      </w:r>
-      <w:r>
-        <w:rPr>
-          <w:rFonts w:ascii="Cambria Math" w:hAnsi="Cambria Math" w:cs="Cambria Math"/>
-          <w:bCs/>
-          <w:sz w:val="25"/>
-          <w:szCs w:val="25"/>
-        </w:rPr>
-        <w:t>(</w:t>
-      </w:r>
-      <w:r>
-        <w:rPr>
-          <w:rFonts w:ascii="Cambria Math" w:hAnsi="Cambria Math" w:cs="Cambria Math"/>
-          <w:bCs/>
-          <w:sz w:val="25"/>
-          <w:szCs w:val="25"/>
-        </w:rPr>
-        <w:t>G</w:t>
-      </w:r>
-      <w:r>
-        <w:rPr>
-          <w:rFonts w:ascii="Cambria Math" w:hAnsi="Cambria Math" w:cs="Cambria Math"/>
-          <w:bCs/>
-          <w:sz w:val="25"/>
-          <w:szCs w:val="25"/>
-          <w:vertAlign w:val="subscript"/>
-        </w:rPr>
-        <w:t>MAX</w:t>
-      </w:r>
-      <w:r>
-        <w:rPr>
-          <w:rFonts w:ascii="Cambria Math" w:hAnsi="Cambria Math" w:cs="Cambria Math"/>
-          <w:bCs/>
-          <w:sz w:val="25"/>
-          <w:szCs w:val="25"/>
-          <w:vertAlign w:val="subscript"/>
-        </w:rPr>
-        <w:t>(</w:t>
-      </w:r>
-      <w:r>
-        <w:rPr>
-          <w:rFonts w:ascii="Cambria Math" w:hAnsi="Cambria Math" w:cs="Cambria Math"/>
-          <w:bCs/>
-          <w:sz w:val="25"/>
-          <w:szCs w:val="25"/>
-          <w:vertAlign w:val="subscript"/>
-        </w:rPr>
-        <w:t>total_qty</w:t>
-      </w:r>
-      <w:r>
-        <w:rPr>
-          <w:rFonts w:ascii="Cambria Math" w:hAnsi="Cambria Math" w:cs="Cambria Math"/>
-          <w:bCs/>
-          <w:sz w:val="25"/>
-          <w:szCs w:val="25"/>
-          <w:vertAlign w:val="subscript"/>
-        </w:rPr>
-        <w:t>)</w:t>
-      </w:r>
-      <w:r>
-        <w:rPr>
-          <w:rFonts w:ascii="Cambria Math" w:hAnsi="Cambria Math" w:cs="Cambria Math"/>
-          <w:bCs/>
-          <w:sz w:val="25"/>
-          <w:szCs w:val="25"/>
-        </w:rPr>
-        <w:t>(</w:t>
-      </w:r>
-      <w:r>
-        <w:rPr>
-          <w:rFonts w:ascii="Cambria Math" w:hAnsi="Cambria Math" w:cs="Cambria Math"/>
-          <w:bCs/>
-          <w:sz w:val="25"/>
-          <w:szCs w:val="25"/>
-        </w:rPr>
-        <w:t>product_sales)</w:t>
-      </w:r>
-      <w:r>
-        <w:rPr>
-          <w:rFonts w:ascii="Cambria Math" w:hAnsi="Cambria Math" w:cs="Cambria Math"/>
-          <w:bCs/>
-          <w:sz w:val="25"/>
-          <w:szCs w:val="25"/>
-        </w:rPr>
-        <w:t xml:space="preserve"> ⋈</w:t>
-      </w:r>
-      <w:r>
-        <w:rPr>
-          <w:rFonts w:ascii="Cambria Math" w:hAnsi="Cambria Math" w:cs="Cambria Math"/>
-          <w:bCs/>
-          <w:sz w:val="25"/>
-          <w:szCs w:val="25"/>
-        </w:rPr>
-        <w:t xml:space="preserve"> product_sales</w:t>
       </w:r>
       <w:r>
         <w:rPr>
@@ -3814,6 +4214,7 @@
           <w:szCs w:val="25"/>
         </w:rPr>
       </w:pPr>
+      <w:proofErr w:type="spellStart"/>
       <w:r>
         <w:rPr>
           <w:rFonts w:ascii="Cambria Math" w:hAnsi="Cambria Math"/>
@@ -3861,18 +4262,31 @@
           <w:szCs w:val="25"/>
           <w:vertAlign w:val="subscript"/>
         </w:rPr>
-        <w:t>SUM(</w:t>
-      </w:r>
-      <w:r>
-        <w:rPr>
-          <w:rFonts w:ascii="Cambria Math" w:hAnsi="Cambria Math" w:cs="Cambria Math"/>
+        <w:t>SUM</w:t>
+      </w:r>
+      <w:proofErr w:type="spellEnd"/>
+      <w:r>
+        <w:rPr>
+          <w:rFonts w:ascii="Cambria Math" w:hAnsi="Cambria Math"/>
           <w:bCs/>
           <w:sz w:val="25"/>
           <w:szCs w:val="25"/>
           <w:vertAlign w:val="subscript"/>
         </w:rPr>
+        <w:t>(</w:t>
+      </w:r>
+      <w:proofErr w:type="spellStart"/>
+      <w:r>
+        <w:rPr>
+          <w:rFonts w:ascii="Cambria Math" w:hAnsi="Cambria Math" w:cs="Cambria Math"/>
+          <w:bCs/>
+          <w:sz w:val="25"/>
+          <w:szCs w:val="25"/>
+          <w:vertAlign w:val="subscript"/>
+        </w:rPr>
         <w:t>total_price</w:t>
       </w:r>
+      <w:proofErr w:type="spellEnd"/>
       <w:r>
         <w:rPr>
           <w:rFonts w:ascii="Cambria Math" w:hAnsi="Cambria Math"/>
@@ -3901,6 +4315,7 @@
         </w:rPr>
         <w:t>π</w:t>
       </w:r>
+      <w:proofErr w:type="spellStart"/>
       <w:r>
         <w:rPr>
           <w:rFonts w:ascii="Cambria Math" w:hAnsi="Cambria Math"/>
@@ -3908,8 +4323,9 @@
           <w:szCs w:val="25"/>
           <w:vertAlign w:val="subscript"/>
         </w:rPr>
-        <w:t xml:space="preserve">sale.order_no, </w:t>
-      </w:r>
+        <w:t>sale.order_no</w:t>
+      </w:r>
+      <w:proofErr w:type="spellEnd"/>
       <w:r>
         <w:rPr>
           <w:rFonts w:ascii="Cambria Math" w:hAnsi="Cambria Math"/>
@@ -3917,8 +4333,18 @@
           <w:szCs w:val="25"/>
           <w:vertAlign w:val="subscript"/>
         </w:rPr>
+        <w:t xml:space="preserve">, </w:t>
+      </w:r>
+      <w:r>
+        <w:rPr>
+          <w:rFonts w:ascii="Cambria Math" w:hAnsi="Cambria Math"/>
+          <w:sz w:val="25"/>
+          <w:szCs w:val="25"/>
+          <w:vertAlign w:val="subscript"/>
+        </w:rPr>
         <w:t>(</w:t>
       </w:r>
+      <w:proofErr w:type="spellStart"/>
       <w:r>
         <w:rPr>
           <w:rFonts w:ascii="Cambria Math" w:hAnsi="Cambria Math"/>
@@ -3926,8 +4352,9 @@
           <w:szCs w:val="25"/>
           <w:vertAlign w:val="subscript"/>
         </w:rPr>
-        <w:t>product.price*contains.qty</w:t>
-      </w:r>
+        <w:t>product.price</w:t>
+      </w:r>
+      <w:proofErr w:type="spellEnd"/>
       <w:r>
         <w:rPr>
           <w:rFonts w:ascii="Cambria Math" w:hAnsi="Cambria Math"/>
@@ -3935,6 +4362,26 @@
           <w:szCs w:val="25"/>
           <w:vertAlign w:val="subscript"/>
         </w:rPr>
+        <w:t>*</w:t>
+      </w:r>
+      <w:proofErr w:type="spellStart"/>
+      <w:r>
+        <w:rPr>
+          <w:rFonts w:ascii="Cambria Math" w:hAnsi="Cambria Math"/>
+          <w:sz w:val="25"/>
+          <w:szCs w:val="25"/>
+          <w:vertAlign w:val="subscript"/>
+        </w:rPr>
+        <w:t>contains.qty</w:t>
+      </w:r>
+      <w:proofErr w:type="spellEnd"/>
+      <w:r>
+        <w:rPr>
+          <w:rFonts w:ascii="Cambria Math" w:hAnsi="Cambria Math"/>
+          <w:sz w:val="25"/>
+          <w:szCs w:val="25"/>
+          <w:vertAlign w:val="subscript"/>
+        </w:rPr>
         <w:t>)</w:t>
       </w:r>
       <w:r>
@@ -3947,6 +4394,7 @@
         </w:rPr>
         <w:t>↦</w:t>
       </w:r>
+      <w:proofErr w:type="spellStart"/>
       <w:r>
         <w:rPr>
           <w:rFonts w:ascii="Cambria Math" w:hAnsi="Cambria Math" w:cs="Cambria Math"/>
@@ -3957,6 +4405,7 @@
         </w:rPr>
         <w:t>total_price</w:t>
       </w:r>
+      <w:proofErr w:type="spellEnd"/>
       <w:r>
         <w:rPr>
           <w:rFonts w:ascii="Cambria Math" w:hAnsi="Cambria Math"/>
